--- a/必修/计算机网络/19年计网答案.docx
+++ b/必修/计算机网络/19年计网答案.docx
@@ -1,35 +1,36 @@
 
 <file path=word/document.xml><?xml version="1.0" encoding="utf-8"?>
-<w:document xmlns:wpc="http://schemas.microsoft.com/office/word/2010/wordprocessingCanvas" xmlns:cx="http://schemas.microsoft.com/office/drawing/2014/chartex" xmlns:cx1="http://schemas.microsoft.com/office/drawing/2015/9/8/chartex" xmlns:cx2="http://schemas.microsoft.com/office/drawing/2015/10/21/chartex" xmlns:cx3="http://schemas.microsoft.com/office/drawing/2016/5/9/chartex" xmlns:cx4="http://schemas.microsoft.com/office/drawing/2016/5/10/chartex" xmlns:cx5="http://schemas.microsoft.com/office/drawing/2016/5/11/chartex" xmlns:cx6="http://schemas.microsoft.com/office/drawing/2016/5/12/chartex" xmlns:cx7="http://schemas.microsoft.com/office/drawing/2016/5/13/chartex" xmlns:cx8="http://schemas.microsoft.com/office/drawing/2016/5/14/chartex" xmlns:mc="http://schemas.openxmlformats.org/markup-compatibility/2006" xmlns:aink="http://schemas.microsoft.com/office/drawing/2016/ink" xmlns:am3d="http://schemas.microsoft.com/office/drawing/2017/model3d" xmlns:o="urn:schemas-microsoft-com:office:office" xmlns:oel="http://schemas.microsoft.com/office/2019/extlst" xmlns:r="http://schemas.openxmlformats.org/officeDocument/2006/relationships" xmlns:m="http://schemas.openxmlformats.org/officeDocument/2006/math" xmlns:v="urn:schemas-microsoft-com:vml" xmlns:wp14="http://schemas.microsoft.com/office/word/2010/wordprocessingDrawing" xmlns:wp="http://schemas.openxmlformats.org/drawingml/2006/wordprocessingDrawing" xmlns:w10="urn:schemas-microsoft-com:office:word" xmlns:w="http://schemas.openxmlformats.org/wordprocessingml/2006/main" xmlns:w14="http://schemas.microsoft.com/office/word/2010/wordml" xmlns:w15="http://schemas.microsoft.com/office/word/2012/wordml" xmlns:w16cex="http://schemas.microsoft.com/office/word/2018/wordml/cex" xmlns:w16cid="http://schemas.microsoft.com/office/word/2016/wordml/cid" xmlns:w16="http://schemas.microsoft.com/office/word/2018/wordml" xmlns:w16sdtdh="http://schemas.microsoft.com/office/word/2020/wordml/sdtdatahash" xmlns:w16se="http://schemas.microsoft.com/office/word/2015/wordml/symex" xmlns:wpg="http://schemas.microsoft.com/office/word/2010/wordprocessingGroup" xmlns:wpi="http://schemas.microsoft.com/office/word/2010/wordprocessingInk" xmlns:wne="http://schemas.microsoft.com/office/word/2006/wordml" xmlns:wps="http://schemas.microsoft.com/office/word/2010/wordprocessingShape" mc:Ignorable="w14 w15 w16se w16cid w16 w16cex w16sdtdh wp14">
+<w:document xmlns:w="http://schemas.openxmlformats.org/wordprocessingml/2006/main" xmlns:r="http://schemas.openxmlformats.org/officeDocument/2006/relationships" xmlns:a="http://schemas.openxmlformats.org/drawingml/2006/main" xmlns:wp="http://schemas.openxmlformats.org/drawingml/2006/wordprocessingDrawing" xmlns:pic="http://schemas.openxmlformats.org/drawingml/2006/picture">
   <w:body>
     <w:p>
+      <w:pPr>
+        <w:rPr/>
+      </w:pPr>
       <w:r>
         <w:rPr>
           <w:noProof/>
         </w:rPr>
         <w:drawing>
-          <wp:inline distT="0" distB="0" distL="0" distR="0" wp14:anchorId="611306D4" wp14:editId="3B5C31D5">
+          <wp:inline distT="0" distB="0" distL="0" distR="0">
             <wp:extent cx="4205605" cy="9251950"/>
             <wp:effectExtent l="0" t="0" r="4445" b="6350"/>
-            <wp:docPr id="1" name="图片 1"/>
+            <wp:docPr id="2" name="图片 1"/>
             <wp:cNvGraphicFramePr>
-              <a:graphicFrameLocks xmlns:a="http://schemas.openxmlformats.org/drawingml/2006/main" noChangeAspect="1"/>
+              <a:graphicFrameLocks noChangeAspect="true"/>
             </wp:cNvGraphicFramePr>
-            <a:graphic xmlns:a="http://schemas.openxmlformats.org/drawingml/2006/main">
+            <a:graphic>
               <a:graphicData uri="http://schemas.openxmlformats.org/drawingml/2006/picture">
-                <pic:pic xmlns:pic="http://schemas.openxmlformats.org/drawingml/2006/picture">
+                <pic:pic>
                   <pic:nvPicPr>
-                    <pic:cNvPr id="0" name="Picture 1"/>
+                    <pic:cNvPr id="3" name="Picture 1"/>
                     <pic:cNvPicPr>
-                      <a:picLocks noChangeAspect="1" noChangeArrowheads="1"/>
+                      <a:picLocks noChangeAspect="true" noChangeArrowheads="true"/>
                     </pic:cNvPicPr>
                   </pic:nvPicPr>
                   <pic:blipFill>
                     <a:blip r:embed="rId4">
                       <a:extLst>
-                        <a:ext uri="{28A0092B-C50C-407E-A947-70E740481C1C}">
-                          <a14:useLocalDpi xmlns:a14="http://schemas.microsoft.com/office/drawing/2010/main" val="0"/>
-                        </a:ext>
+                        <a:ext uri="{28A0092B-C50C-407E-A947-70E740481C1C}"/>
                       </a:extLst>
                     </a:blip>
                     <a:srcRect/>
@@ -58,33 +59,124 @@
       </w:r>
     </w:p>
     <w:p>
-      <w:r>
-        <w:rPr>
-          <w:rFonts w:hint="eastAsia"/>
-        </w:rPr>
-        <w:lastRenderedPageBreak/>
-        <w:t>更正：判断第4题应为x</w:t>
+      <w:pPr>
+        <w:pBdr/>
+        <w:rPr>
+          <w:rFonts w:hint="eastAsia"/>
+        </w:rPr>
+      </w:pPr>
+      <w:r>
+        <w:rPr>
+          <w:rFonts w:hint="eastAsia"/>
+        </w:rPr>
+        <w:t>更正：填空题第6题有争议，但是从lyw老师的回答和21年的23题来看，建议考虑不变是1，变是0</w:t>
       </w:r>
     </w:p>
     <w:p>
-      <w:r>
+      <w:pPr>
+        <w:pBdr/>
+        <w:rPr>
+          <w:rFonts w:hint="eastAsia"/>
+        </w:rPr>
+      </w:pPr>
+      <w:r>
+        <w:rPr>
+          <w:rFonts w:hint="eastAsia"/>
+        </w:rPr>
+        <w:t>更正：判断第4题应为x</w:t>
+      </w:r>
+    </w:p>
+    <w:p>
+      <w:pPr>
+        <w:pBdr/>
+        <w:rPr/>
+      </w:pPr>
+      <w:r>
+        <w:rPr/>
+        <w:t>更正：选择第16题应为C，交换结构用于检索和匹配路由表，路由选择器用于计算</w:t>
+      </w:r>
+    </w:p>
+    <w:p>
+      <w:pPr>
+        <w:pBdr/>
+        <w:rPr/>
+      </w:pPr>
+      <w:r>
+        <w:rPr/>
+        <w:t>、选择、生成路由表</w:t>
+      </w:r>
+    </w:p>
+    <w:p>
+      <w:pPr>
+        <w:pBdr/>
+        <w:rPr/>
+      </w:pPr>
+      <w:r>
+        <w:rPr/>
         <w:drawing>
-          <wp:inline distT="0" distB="0" distL="0" distR="0" wp14:anchorId="39BF0426" wp14:editId="561C7E94">
+          <wp:inline distT="0" distB="0" distL="0" distR="0">
+            <wp:extent cx="6120130" cy="7031639"/>
+            <wp:effectExtent l="0" t="0" r="0" b="0"/>
+            <wp:docPr id="5" name="picture" descr="descript"/>
+            <wp:cNvGraphicFramePr/>
+            <a:graphic>
+              <a:graphicData uri="http://schemas.openxmlformats.org/drawingml/2006/picture">
+                <pic:pic>
+                  <pic:nvPicPr>
+                    <pic:cNvPr id="6" name="picture" descr="descript"/>
+                    <pic:cNvPicPr/>
+                  </pic:nvPicPr>
+                  <pic:blipFill rotWithShape="true">
+                    <a:blip r:embed="rId5"/>
+                    <a:stretch/>
+                  </pic:blipFill>
+                  <pic:spPr>
+                    <a:xfrm>
+                      <a:off x="0" y="0"/>
+                      <a:ext cx="6120130" cy="7031639"/>
+                    </a:xfrm>
+                    <a:prstGeom prst="rect">
+                      <a:avLst/>
+                    </a:prstGeom>
+                  </pic:spPr>
+                </pic:pic>
+              </a:graphicData>
+            </a:graphic>
+          </wp:inline>
+        </w:drawing>
+      </w:r>
+    </w:p>
+    <w:p>
+      <w:pPr>
+        <w:rPr/>
+      </w:pPr>
+    </w:p>
+    <w:p>
+      <w:pPr>
+        <w:rPr/>
+      </w:pPr>
+      <w:r>
+        <w:rPr>
+          <w:noProof/>
+        </w:rPr>
+        <w:drawing>
+          <wp:inline distT="0" distB="0" distL="0" distR="0">
             <wp:extent cx="4922164" cy="7292340"/>
             <wp:effectExtent l="0" t="0" r="0" b="3810"/>
-            <wp:docPr id="3" name="图片 3"/>
+            <wp:docPr id="8" name="图片 3"/>
             <wp:cNvGraphicFramePr>
-              <a:graphicFrameLocks xmlns:a="http://schemas.openxmlformats.org/drawingml/2006/main" noChangeAspect="1"/>
+              <a:graphicFrameLocks noChangeAspect="true"/>
             </wp:cNvGraphicFramePr>
-            <a:graphic xmlns:a="http://schemas.openxmlformats.org/drawingml/2006/main">
+            <a:graphic>
               <a:graphicData uri="http://schemas.openxmlformats.org/drawingml/2006/picture">
-                <pic:pic xmlns:pic="http://schemas.openxmlformats.org/drawingml/2006/picture">
+                <pic:pic>
                   <pic:nvPicPr>
-                    <pic:cNvPr id="1" name=""/>
+                    <pic:cNvPr id="9" name=""/>
                     <pic:cNvPicPr/>
                   </pic:nvPicPr>
                   <pic:blipFill>
-                    <a:blip r:embed="rId5"/>
+                    <a:blip r:embed="rId6"/>
+                    <a:srcRect/>
                     <a:stretch>
                       <a:fillRect/>
                     </a:stretch>
@@ -106,34 +198,34 @@
       </w:r>
     </w:p>
     <w:p>
+      <w:pPr>
+        <w:rPr/>
+      </w:pPr>
       <w:r>
         <w:rPr>
           <w:noProof/>
         </w:rPr>
-        <w:lastRenderedPageBreak/>
         <w:drawing>
-          <wp:inline distT="0" distB="0" distL="0" distR="0" wp14:anchorId="54939C03" wp14:editId="077CEC50">
+          <wp:inline distT="0" distB="0" distL="0" distR="0">
             <wp:extent cx="4603277" cy="6819900"/>
             <wp:effectExtent l="0" t="0" r="6985" b="0"/>
-            <wp:docPr id="5" name="图片 5"/>
+            <wp:docPr id="11" name="图片 5"/>
             <wp:cNvGraphicFramePr>
-              <a:graphicFrameLocks xmlns:a="http://schemas.openxmlformats.org/drawingml/2006/main" noChangeAspect="1"/>
+              <a:graphicFrameLocks noChangeAspect="true"/>
             </wp:cNvGraphicFramePr>
-            <a:graphic xmlns:a="http://schemas.openxmlformats.org/drawingml/2006/main">
+            <a:graphic>
               <a:graphicData uri="http://schemas.openxmlformats.org/drawingml/2006/picture">
-                <pic:pic xmlns:pic="http://schemas.openxmlformats.org/drawingml/2006/picture">
+                <pic:pic>
                   <pic:nvPicPr>
-                    <pic:cNvPr id="0" name="Picture 9"/>
+                    <pic:cNvPr id="12" name="Picture 9"/>
                     <pic:cNvPicPr>
-                      <a:picLocks noChangeAspect="1" noChangeArrowheads="1"/>
+                      <a:picLocks noChangeAspect="true" noChangeArrowheads="true"/>
                     </pic:cNvPicPr>
                   </pic:nvPicPr>
                   <pic:blipFill>
-                    <a:blip r:embed="rId6" cstate="print">
+                    <a:blip r:embed="rId7" cstate="print">
                       <a:extLst>
-                        <a:ext uri="{28A0092B-C50C-407E-A947-70E740481C1C}">
-                          <a14:useLocalDpi xmlns:a14="http://schemas.microsoft.com/office/drawing/2010/main" val="0"/>
-                        </a:ext>
+                        <a:ext uri="{28A0092B-C50C-407E-A947-70E740481C1C}"/>
                       </a:extLst>
                     </a:blip>
                     <a:srcRect/>
@@ -162,6 +254,9 @@
       </w:r>
     </w:p>
     <w:p>
+      <w:pPr>
+        <w:rPr/>
+      </w:pPr>
       <w:r>
         <w:rPr>
           <w:rFonts w:hint="eastAsia"/>
@@ -169,6 +264,7 @@
         <w:t>更正：2</w:t>
       </w:r>
       <w:r>
+        <w:rPr/>
         <w:t>.(1)</w:t>
       </w:r>
       <w:r>
@@ -178,6 +274,7 @@
         <w:t>答案应为：9</w:t>
       </w:r>
       <w:r>
+        <w:rPr/>
         <w:t>a,9b,9d,9e,</w:t>
       </w:r>
       <w:r>
@@ -188,6 +285,9 @@
       </w:r>
     </w:p>
     <w:p>
+      <w:pPr>
+        <w:rPr/>
+      </w:pPr>
       <w:r>
         <w:rPr>
           <w:rFonts w:hint="eastAsia"/>
@@ -195,6 +295,7 @@
         <w:t>解析：H</w:t>
       </w:r>
       <w:r>
+        <w:rPr/>
         <w:t>1</w:t>
       </w:r>
       <w:r>
@@ -204,6 +305,7 @@
         <w:t>和H</w:t>
       </w:r>
       <w:r>
+        <w:rPr/>
         <w:t>2</w:t>
       </w:r>
       <w:r>
@@ -213,6 +315,7 @@
         <w:t>是由集线器连接而成的，根据集线器的特性（接收到一个接口的输入会从所有其他接口输出），H</w:t>
       </w:r>
       <w:r>
+        <w:rPr/>
         <w:t>2</w:t>
       </w:r>
       <w:r>
@@ -222,6 +325,7 @@
         <w:t>接收和发送的帧H</w:t>
       </w:r>
       <w:r>
+        <w:rPr/>
         <w:t>1</w:t>
       </w:r>
       <w:r>
@@ -231,6 +335,7 @@
         <w:t>都可以接收到。所以，</w:t>
       </w:r>
       <w:r>
+        <w:rPr/>
         <w:t>H2</w:t>
       </w:r>
       <w:r>
@@ -240,6 +345,7 @@
         <w:t>发送帧的目的M</w:t>
       </w:r>
       <w:r>
+        <w:rPr/>
         <w:t>AC</w:t>
       </w:r>
       <w:r>
@@ -249,6 +355,7 @@
         <w:t>地址可以是广播域中的任意其他主机，也就是9</w:t>
       </w:r>
       <w:r>
+        <w:rPr/>
         <w:t>a,9d,9e</w:t>
       </w:r>
       <w:r>
@@ -258,6 +365,7 @@
         <w:t>均可；H</w:t>
       </w:r>
       <w:r>
+        <w:rPr/>
         <w:t>2</w:t>
       </w:r>
       <w:r>
@@ -267,6 +375,7 @@
         <w:t>接收到的帧，目的M</w:t>
       </w:r>
       <w:r>
+        <w:rPr/>
         <w:t>AC</w:t>
       </w:r>
       <w:r>
@@ -276,6 +385,7 @@
         <w:t>就是9</w:t>
       </w:r>
       <w:r>
+        <w:rPr/>
         <w:t>b</w:t>
       </w:r>
       <w:r>
@@ -286,34 +396,67 @@
       </w:r>
     </w:p>
     <w:p>
+      <w:pPr>
+        <w:rPr>
+          <w:rFonts w:hint="eastAsia"/>
+        </w:rPr>
+      </w:pPr>
+      <w:r>
+        <w:rPr>
+          <w:rFonts w:hint="eastAsia"/>
+        </w:rPr>
+        <w:t>2</w:t>
+      </w:r>
+      <w:r>
+        <w:rPr/>
+        <w:t>.(3)</w:t>
+      </w:r>
+      <w:r>
+        <w:rPr>
+          <w:rFonts w:hint="eastAsia"/>
+        </w:rPr>
+        <w:t>答案应为1</w:t>
+      </w:r>
+      <w:r>
+        <w:rPr/>
+        <w:t>/4</w:t>
+      </w:r>
+      <w:r>
+        <w:rPr>
+          <w:rFonts w:hint="eastAsia"/>
+        </w:rPr>
+        <w:t>，这是第2次重传</w:t>
+      </w:r>
+    </w:p>
+    <w:p>
+      <w:pPr>
+        <w:rPr/>
+      </w:pPr>
       <w:r>
         <w:rPr>
           <w:noProof/>
         </w:rPr>
-        <w:lastRenderedPageBreak/>
         <w:drawing>
-          <wp:inline distT="0" distB="0" distL="0" distR="0" wp14:anchorId="54287E75" wp14:editId="3059CD5A">
+          <wp:inline distT="0" distB="0" distL="0" distR="0">
             <wp:extent cx="4896447" cy="7254240"/>
             <wp:effectExtent l="0" t="0" r="0" b="3810"/>
-            <wp:docPr id="6" name="图片 6"/>
+            <wp:docPr id="14" name="图片 6"/>
             <wp:cNvGraphicFramePr>
-              <a:graphicFrameLocks xmlns:a="http://schemas.openxmlformats.org/drawingml/2006/main" noChangeAspect="1"/>
+              <a:graphicFrameLocks noChangeAspect="true"/>
             </wp:cNvGraphicFramePr>
-            <a:graphic xmlns:a="http://schemas.openxmlformats.org/drawingml/2006/main">
+            <a:graphic>
               <a:graphicData uri="http://schemas.openxmlformats.org/drawingml/2006/picture">
-                <pic:pic xmlns:pic="http://schemas.openxmlformats.org/drawingml/2006/picture">
+                <pic:pic>
                   <pic:nvPicPr>
-                    <pic:cNvPr id="0" name="Picture 11"/>
+                    <pic:cNvPr id="15" name="Picture 11"/>
                     <pic:cNvPicPr>
-                      <a:picLocks noChangeAspect="1" noChangeArrowheads="1"/>
+                      <a:picLocks noChangeAspect="true" noChangeArrowheads="true"/>
                     </pic:cNvPicPr>
                   </pic:nvPicPr>
                   <pic:blipFill>
-                    <a:blip r:embed="rId7" cstate="print">
+                    <a:blip r:embed="rId8" cstate="print">
                       <a:extLst>
-                        <a:ext uri="{28A0092B-C50C-407E-A947-70E740481C1C}">
-                          <a14:useLocalDpi xmlns:a14="http://schemas.microsoft.com/office/drawing/2010/main" val="0"/>
-                        </a:ext>
+                        <a:ext uri="{28A0092B-C50C-407E-A947-70E740481C1C}"/>
                       </a:extLst>
                     </a:blip>
                     <a:srcRect/>
@@ -343,6 +486,7 @@
     </w:p>
     <w:p>
       <w:pPr>
+        <w:pBdr/>
         <w:rPr>
           <w:rFonts w:hint="eastAsia"/>
         </w:rPr>
@@ -354,6 +498,7 @@
         <w:t>更正：最后一小问答案应为5</w:t>
       </w:r>
       <w:r>
+        <w:rPr/>
         <w:t>5.6ms</w:t>
       </w:r>
       <w:r>
@@ -361,6 +506,55 @@
           <w:rFonts w:hint="eastAsia"/>
         </w:rPr>
         <w:t>，还有传输时延</w:t>
+      </w:r>
+    </w:p>
+    <w:p>
+      <w:pPr>
+        <w:pBdr/>
+        <w:rPr/>
+      </w:pPr>
+      <w:r>
+        <w:rPr/>
+        <w:t>附更正后交互图：</w:t>
+      </w:r>
+    </w:p>
+    <w:p>
+      <w:pPr>
+        <w:rPr/>
+      </w:pPr>
+      <w:r>
+        <w:rPr/>
+        <w:drawing>
+          <wp:inline distT="0" distB="0" distL="0" distR="0">
+            <wp:extent cx="6120130" cy="4131088"/>
+            <wp:effectExtent l="0" t="0" r="0" b="0"/>
+            <wp:docPr id="17" name="picture" descr="descript"/>
+            <wp:cNvGraphicFramePr/>
+            <a:graphic>
+              <a:graphicData uri="http://schemas.openxmlformats.org/drawingml/2006/picture">
+                <pic:pic>
+                  <pic:nvPicPr>
+                    <pic:cNvPr id="18" name="picture" descr="descript"/>
+                    <pic:cNvPicPr/>
+                  </pic:nvPicPr>
+                  <pic:blipFill rotWithShape="true">
+                    <a:blip r:embed="rId9"/>
+                    <a:stretch/>
+                  </pic:blipFill>
+                  <pic:spPr>
+                    <a:xfrm>
+                      <a:off x="0" y="0"/>
+                      <a:ext cx="6120130" cy="4131088"/>
+                    </a:xfrm>
+                    <a:prstGeom prst="rect">
+                      <a:avLst/>
+                    </a:prstGeom>
+                  </pic:spPr>
+                </pic:pic>
+              </a:graphicData>
+            </a:graphic>
+          </wp:inline>
+        </w:drawing>
       </w:r>
     </w:p>
     <w:sectPr>
@@ -374,11 +568,11 @@
 </file>
 
 <file path=word/styles.xml><?xml version="1.0" encoding="utf-8"?>
-<w:styles xmlns:mc="http://schemas.openxmlformats.org/markup-compatibility/2006" xmlns:r="http://schemas.openxmlformats.org/officeDocument/2006/relationships" xmlns:w="http://schemas.openxmlformats.org/wordprocessingml/2006/main" xmlns:w14="http://schemas.microsoft.com/office/word/2010/wordml" xmlns:w15="http://schemas.microsoft.com/office/word/2012/wordml" xmlns:w16cex="http://schemas.microsoft.com/office/word/2018/wordml/cex" xmlns:w16cid="http://schemas.microsoft.com/office/word/2016/wordml/cid" xmlns:w16="http://schemas.microsoft.com/office/word/2018/wordml" xmlns:w16sdtdh="http://schemas.microsoft.com/office/word/2020/wordml/sdtdatahash" xmlns:w16se="http://schemas.microsoft.com/office/word/2015/wordml/symex" mc:Ignorable="w14 w15 w16se w16cid w16 w16cex w16sdtdh">
+<w:styles xmlns:w="http://schemas.openxmlformats.org/wordprocessingml/2006/main">
   <w:docDefaults>
     <w:rPrDefault>
       <w:rPr>
-        <w:rFonts w:asciiTheme="minorHAnsi" w:eastAsiaTheme="minorEastAsia" w:hAnsiTheme="minorHAnsi" w:cstheme="minorBidi"/>
+        <w:rFonts w:asciiTheme="minorHAnsi" w:hAnsiTheme="minorHAnsi" w:eastAsiaTheme="minorEastAsia" w:cstheme="minorBidi"/>
         <w:kern w:val="2"/>
         <w:sz w:val="21"/>
         <w:szCs w:val="22"/>
@@ -387,399 +581,385 @@
     </w:rPrDefault>
     <w:pPrDefault/>
   </w:docDefaults>
-  <w:latentStyles w:defLockedState="0" w:defUIPriority="99" w:defSemiHidden="0" w:defUnhideWhenUsed="0" w:defQFormat="0" w:count="376">
-    <w:lsdException w:name="Normal" w:uiPriority="0" w:qFormat="1"/>
-    <w:lsdException w:name="heading 1" w:uiPriority="9" w:qFormat="1"/>
-    <w:lsdException w:name="heading 2" w:semiHidden="1" w:uiPriority="9" w:unhideWhenUsed="1" w:qFormat="1"/>
-    <w:lsdException w:name="heading 3" w:semiHidden="1" w:uiPriority="9" w:unhideWhenUsed="1" w:qFormat="1"/>
-    <w:lsdException w:name="heading 4" w:semiHidden="1" w:uiPriority="9" w:unhideWhenUsed="1" w:qFormat="1"/>
-    <w:lsdException w:name="heading 5" w:semiHidden="1" w:uiPriority="9" w:unhideWhenUsed="1" w:qFormat="1"/>
-    <w:lsdException w:name="heading 6" w:semiHidden="1" w:uiPriority="9" w:unhideWhenUsed="1" w:qFormat="1"/>
-    <w:lsdException w:name="heading 7" w:semiHidden="1" w:uiPriority="9" w:unhideWhenUsed="1" w:qFormat="1"/>
-    <w:lsdException w:name="heading 8" w:semiHidden="1" w:uiPriority="9" w:unhideWhenUsed="1" w:qFormat="1"/>
-    <w:lsdException w:name="heading 9" w:semiHidden="1" w:uiPriority="9" w:unhideWhenUsed="1" w:qFormat="1"/>
-    <w:lsdException w:name="index 1" w:semiHidden="1" w:unhideWhenUsed="1"/>
-    <w:lsdException w:name="index 2" w:semiHidden="1" w:unhideWhenUsed="1"/>
-    <w:lsdException w:name="index 3" w:semiHidden="1" w:unhideWhenUsed="1"/>
-    <w:lsdException w:name="index 4" w:semiHidden="1" w:unhideWhenUsed="1"/>
-    <w:lsdException w:name="index 5" w:semiHidden="1" w:unhideWhenUsed="1"/>
-    <w:lsdException w:name="index 6" w:semiHidden="1" w:unhideWhenUsed="1"/>
-    <w:lsdException w:name="index 7" w:semiHidden="1" w:unhideWhenUsed="1"/>
-    <w:lsdException w:name="index 8" w:semiHidden="1" w:unhideWhenUsed="1"/>
-    <w:lsdException w:name="index 9" w:semiHidden="1" w:unhideWhenUsed="1"/>
-    <w:lsdException w:name="toc 1" w:semiHidden="1" w:uiPriority="39" w:unhideWhenUsed="1"/>
-    <w:lsdException w:name="toc 2" w:semiHidden="1" w:uiPriority="39" w:unhideWhenUsed="1"/>
-    <w:lsdException w:name="toc 3" w:semiHidden="1" w:uiPriority="39" w:unhideWhenUsed="1"/>
-    <w:lsdException w:name="toc 4" w:semiHidden="1" w:uiPriority="39" w:unhideWhenUsed="1"/>
-    <w:lsdException w:name="toc 5" w:semiHidden="1" w:uiPriority="39" w:unhideWhenUsed="1"/>
-    <w:lsdException w:name="toc 6" w:semiHidden="1" w:uiPriority="39" w:unhideWhenUsed="1"/>
-    <w:lsdException w:name="toc 7" w:semiHidden="1" w:uiPriority="39" w:unhideWhenUsed="1"/>
-    <w:lsdException w:name="toc 8" w:semiHidden="1" w:uiPriority="39" w:unhideWhenUsed="1"/>
-    <w:lsdException w:name="toc 9" w:semiHidden="1" w:uiPriority="39" w:unhideWhenUsed="1"/>
-    <w:lsdException w:name="Normal Indent" w:semiHidden="1" w:unhideWhenUsed="1"/>
-    <w:lsdException w:name="footnote text" w:semiHidden="1" w:unhideWhenUsed="1"/>
-    <w:lsdException w:name="annotation text" w:semiHidden="1" w:unhideWhenUsed="1"/>
-    <w:lsdException w:name="header" w:semiHidden="1" w:unhideWhenUsed="1"/>
-    <w:lsdException w:name="footer" w:semiHidden="1" w:unhideWhenUsed="1"/>
-    <w:lsdException w:name="index heading" w:semiHidden="1" w:unhideWhenUsed="1"/>
-    <w:lsdException w:name="caption" w:semiHidden="1" w:uiPriority="35" w:unhideWhenUsed="1" w:qFormat="1"/>
-    <w:lsdException w:name="table of figures" w:semiHidden="1" w:unhideWhenUsed="1"/>
-    <w:lsdException w:name="envelope address" w:semiHidden="1" w:unhideWhenUsed="1"/>
-    <w:lsdException w:name="envelope return" w:semiHidden="1" w:unhideWhenUsed="1"/>
-    <w:lsdException w:name="footnote reference" w:semiHidden="1" w:unhideWhenUsed="1"/>
-    <w:lsdException w:name="annotation reference" w:semiHidden="1" w:unhideWhenUsed="1"/>
-    <w:lsdException w:name="line number" w:semiHidden="1" w:unhideWhenUsed="1"/>
-    <w:lsdException w:name="page number" w:semiHidden="1" w:unhideWhenUsed="1"/>
-    <w:lsdException w:name="endnote reference" w:semiHidden="1" w:unhideWhenUsed="1"/>
-    <w:lsdException w:name="endnote text" w:semiHidden="1" w:unhideWhenUsed="1"/>
-    <w:lsdException w:name="table of authorities" w:semiHidden="1" w:unhideWhenUsed="1"/>
-    <w:lsdException w:name="macro" w:semiHidden="1" w:unhideWhenUsed="1"/>
-    <w:lsdException w:name="toa heading" w:semiHidden="1" w:unhideWhenUsed="1"/>
-    <w:lsdException w:name="List" w:semiHidden="1" w:unhideWhenUsed="1"/>
-    <w:lsdException w:name="List Bullet" w:semiHidden="1" w:unhideWhenUsed="1"/>
-    <w:lsdException w:name="List Number" w:semiHidden="1" w:unhideWhenUsed="1"/>
-    <w:lsdException w:name="List 2" w:semiHidden="1" w:unhideWhenUsed="1"/>
-    <w:lsdException w:name="List 3" w:semiHidden="1" w:unhideWhenUsed="1"/>
-    <w:lsdException w:name="List 4" w:semiHidden="1" w:unhideWhenUsed="1"/>
-    <w:lsdException w:name="List 5" w:semiHidden="1" w:unhideWhenUsed="1"/>
-    <w:lsdException w:name="List Bullet 2" w:semiHidden="1" w:unhideWhenUsed="1"/>
-    <w:lsdException w:name="List Bullet 3" w:semiHidden="1" w:unhideWhenUsed="1"/>
-    <w:lsdException w:name="List Bullet 4" w:semiHidden="1" w:unhideWhenUsed="1"/>
-    <w:lsdException w:name="List Bullet 5" w:semiHidden="1" w:unhideWhenUsed="1"/>
-    <w:lsdException w:name="List Number 2" w:semiHidden="1" w:unhideWhenUsed="1"/>
-    <w:lsdException w:name="List Number 3" w:semiHidden="1" w:unhideWhenUsed="1"/>
-    <w:lsdException w:name="List Number 4" w:semiHidden="1" w:unhideWhenUsed="1"/>
-    <w:lsdException w:name="List Number 5" w:semiHidden="1" w:unhideWhenUsed="1"/>
-    <w:lsdException w:name="Title" w:uiPriority="10" w:qFormat="1"/>
-    <w:lsdException w:name="Closing" w:semiHidden="1" w:unhideWhenUsed="1"/>
-    <w:lsdException w:name="Signature" w:semiHidden="1" w:unhideWhenUsed="1"/>
-    <w:lsdException w:name="Default Paragraph Font" w:semiHidden="1" w:uiPriority="1" w:unhideWhenUsed="1"/>
-    <w:lsdException w:name="Body Text" w:semiHidden="1" w:unhideWhenUsed="1"/>
-    <w:lsdException w:name="Body Text Indent" w:semiHidden="1" w:unhideWhenUsed="1"/>
-    <w:lsdException w:name="List Continue" w:semiHidden="1" w:unhideWhenUsed="1"/>
-    <w:lsdException w:name="List Continue 2" w:semiHidden="1" w:unhideWhenUsed="1"/>
-    <w:lsdException w:name="List Continue 3" w:semiHidden="1" w:unhideWhenUsed="1"/>
-    <w:lsdException w:name="List Continue 4" w:semiHidden="1" w:unhideWhenUsed="1"/>
-    <w:lsdException w:name="List Continue 5" w:semiHidden="1" w:unhideWhenUsed="1"/>
-    <w:lsdException w:name="Message Header" w:semiHidden="1" w:unhideWhenUsed="1"/>
-    <w:lsdException w:name="Subtitle" w:uiPriority="11" w:qFormat="1"/>
-    <w:lsdException w:name="Salutation" w:semiHidden="1" w:unhideWhenUsed="1"/>
-    <w:lsdException w:name="Date" w:semiHidden="1" w:unhideWhenUsed="1"/>
-    <w:lsdException w:name="Body Text First Indent" w:semiHidden="1" w:unhideWhenUsed="1"/>
-    <w:lsdException w:name="Body Text First Indent 2" w:semiHidden="1" w:unhideWhenUsed="1"/>
-    <w:lsdException w:name="Note Heading" w:semiHidden="1" w:unhideWhenUsed="1"/>
-    <w:lsdException w:name="Body Text 2" w:semiHidden="1" w:unhideWhenUsed="1"/>
-    <w:lsdException w:name="Body Text 3" w:semiHidden="1" w:unhideWhenUsed="1"/>
-    <w:lsdException w:name="Body Text Indent 2" w:semiHidden="1" w:unhideWhenUsed="1"/>
-    <w:lsdException w:name="Body Text Indent 3" w:semiHidden="1" w:unhideWhenUsed="1"/>
-    <w:lsdException w:name="Block Text" w:semiHidden="1" w:unhideWhenUsed="1"/>
-    <w:lsdException w:name="Hyperlink" w:semiHidden="1" w:unhideWhenUsed="1"/>
-    <w:lsdException w:name="FollowedHyperlink" w:semiHidden="1" w:unhideWhenUsed="1"/>
-    <w:lsdException w:name="Strong" w:uiPriority="22" w:qFormat="1"/>
-    <w:lsdException w:name="Emphasis" w:uiPriority="20" w:qFormat="1"/>
-    <w:lsdException w:name="Document Map" w:semiHidden="1" w:unhideWhenUsed="1"/>
-    <w:lsdException w:name="Plain Text" w:semiHidden="1" w:unhideWhenUsed="1"/>
-    <w:lsdException w:name="E-mail Signature" w:semiHidden="1" w:unhideWhenUsed="1"/>
-    <w:lsdException w:name="HTML Top of Form" w:semiHidden="1" w:unhideWhenUsed="1"/>
-    <w:lsdException w:name="HTML Bottom of Form" w:semiHidden="1" w:unhideWhenUsed="1"/>
-    <w:lsdException w:name="Normal (Web)" w:semiHidden="1" w:unhideWhenUsed="1"/>
-    <w:lsdException w:name="HTML Acronym" w:semiHidden="1" w:unhideWhenUsed="1"/>
-    <w:lsdException w:name="HTML Address" w:semiHidden="1" w:unhideWhenUsed="1"/>
-    <w:lsdException w:name="HTML Cite" w:semiHidden="1" w:unhideWhenUsed="1"/>
-    <w:lsdException w:name="HTML Code" w:semiHidden="1" w:unhideWhenUsed="1"/>
-    <w:lsdException w:name="HTML Definition" w:semiHidden="1" w:unhideWhenUsed="1"/>
-    <w:lsdException w:name="HTML Keyboard" w:semiHidden="1" w:unhideWhenUsed="1"/>
-    <w:lsdException w:name="HTML Preformatted" w:semiHidden="1" w:unhideWhenUsed="1"/>
-    <w:lsdException w:name="HTML Sample" w:semiHidden="1" w:unhideWhenUsed="1"/>
-    <w:lsdException w:name="HTML Typewriter" w:semiHidden="1" w:unhideWhenUsed="1"/>
-    <w:lsdException w:name="HTML Variable" w:semiHidden="1" w:unhideWhenUsed="1"/>
-    <w:lsdException w:name="Normal Table" w:semiHidden="1" w:unhideWhenUsed="1"/>
-    <w:lsdException w:name="annotation subject" w:semiHidden="1" w:unhideWhenUsed="1"/>
-    <w:lsdException w:name="No List" w:semiHidden="1" w:unhideWhenUsed="1"/>
-    <w:lsdException w:name="Outline List 1" w:semiHidden="1" w:unhideWhenUsed="1"/>
-    <w:lsdException w:name="Outline List 2" w:semiHidden="1" w:unhideWhenUsed="1"/>
-    <w:lsdException w:name="Outline List 3" w:semiHidden="1" w:unhideWhenUsed="1"/>
-    <w:lsdException w:name="Table Simple 1" w:semiHidden="1" w:unhideWhenUsed="1"/>
-    <w:lsdException w:name="Table Simple 2" w:semiHidden="1" w:unhideWhenUsed="1"/>
-    <w:lsdException w:name="Table Simple 3" w:semiHidden="1" w:unhideWhenUsed="1"/>
-    <w:lsdException w:name="Table Classic 1" w:semiHidden="1" w:unhideWhenUsed="1"/>
-    <w:lsdException w:name="Table Classic 2" w:semiHidden="1" w:unhideWhenUsed="1"/>
-    <w:lsdException w:name="Table Classic 3" w:semiHidden="1" w:unhideWhenUsed="1"/>
-    <w:lsdException w:name="Table Classic 4" w:semiHidden="1" w:unhideWhenUsed="1"/>
-    <w:lsdException w:name="Table Colorful 1" w:semiHidden="1" w:unhideWhenUsed="1"/>
-    <w:lsdException w:name="Table Colorful 2" w:semiHidden="1" w:unhideWhenUsed="1"/>
-    <w:lsdException w:name="Table Colorful 3" w:semiHidden="1" w:unhideWhenUsed="1"/>
-    <w:lsdException w:name="Table Columns 1" w:semiHidden="1" w:unhideWhenUsed="1"/>
-    <w:lsdException w:name="Table Columns 2" w:semiHidden="1" w:unhideWhenUsed="1"/>
-    <w:lsdException w:name="Table Columns 3" w:semiHidden="1" w:unhideWhenUsed="1"/>
-    <w:lsdException w:name="Table Columns 4" w:semiHidden="1" w:unhideWhenUsed="1"/>
-    <w:lsdException w:name="Table Columns 5" w:semiHidden="1" w:unhideWhenUsed="1"/>
-    <w:lsdException w:name="Table Grid 1" w:semiHidden="1" w:unhideWhenUsed="1"/>
-    <w:lsdException w:name="Table Grid 2" w:semiHidden="1" w:unhideWhenUsed="1"/>
-    <w:lsdException w:name="Table Grid 3" w:semiHidden="1" w:unhideWhenUsed="1"/>
-    <w:lsdException w:name="Table Grid 4" w:semiHidden="1" w:unhideWhenUsed="1"/>
-    <w:lsdException w:name="Table Grid 5" w:semiHidden="1" w:unhideWhenUsed="1"/>
-    <w:lsdException w:name="Table Grid 6" w:semiHidden="1" w:unhideWhenUsed="1"/>
-    <w:lsdException w:name="Table Grid 7" w:semiHidden="1" w:unhideWhenUsed="1"/>
-    <w:lsdException w:name="Table Grid 8" w:semiHidden="1" w:unhideWhenUsed="1"/>
-    <w:lsdException w:name="Table List 1" w:semiHidden="1" w:unhideWhenUsed="1"/>
-    <w:lsdException w:name="Table List 2" w:semiHidden="1" w:unhideWhenUsed="1"/>
-    <w:lsdException w:name="Table List 3" w:semiHidden="1" w:unhideWhenUsed="1"/>
-    <w:lsdException w:name="Table List 4" w:semiHidden="1" w:unhideWhenUsed="1"/>
-    <w:lsdException w:name="Table List 5" w:semiHidden="1" w:unhideWhenUsed="1"/>
-    <w:lsdException w:name="Table List 6" w:semiHidden="1" w:unhideWhenUsed="1"/>
-    <w:lsdException w:name="Table List 7" w:semiHidden="1" w:unhideWhenUsed="1"/>
-    <w:lsdException w:name="Table List 8" w:semiHidden="1" w:unhideWhenUsed="1"/>
-    <w:lsdException w:name="Table 3D effects 1" w:semiHidden="1" w:unhideWhenUsed="1"/>
-    <w:lsdException w:name="Table 3D effects 2" w:semiHidden="1" w:unhideWhenUsed="1"/>
-    <w:lsdException w:name="Table 3D effects 3" w:semiHidden="1" w:unhideWhenUsed="1"/>
-    <w:lsdException w:name="Table Contemporary" w:semiHidden="1" w:unhideWhenUsed="1"/>
-    <w:lsdException w:name="Table Elegant" w:semiHidden="1" w:unhideWhenUsed="1"/>
-    <w:lsdException w:name="Table Professional" w:semiHidden="1" w:unhideWhenUsed="1"/>
-    <w:lsdException w:name="Table Subtle 1" w:semiHidden="1" w:unhideWhenUsed="1"/>
-    <w:lsdException w:name="Table Subtle 2" w:semiHidden="1" w:unhideWhenUsed="1"/>
-    <w:lsdException w:name="Table Web 1" w:semiHidden="1" w:unhideWhenUsed="1"/>
-    <w:lsdException w:name="Table Web 2" w:semiHidden="1" w:unhideWhenUsed="1"/>
-    <w:lsdException w:name="Table Web 3" w:semiHidden="1" w:unhideWhenUsed="1"/>
-    <w:lsdException w:name="Balloon Text" w:semiHidden="1" w:unhideWhenUsed="1"/>
+  <w:latentStyles w:defLockedState="false" w:defUIPriority="99" w:defSemiHidden="false" w:defUnhideWhenUsed="false" w:defQFormat="false" w:count="376">
+    <w:lsdException w:name="Grid Table 1 Light Accent 6" w:uiPriority="46"/>
+    <w:lsdException w:name="heading 3" w:uiPriority="9" w:semiHidden="true" w:unhideWhenUsed="true" w:qFormat="true"/>
+    <w:lsdException w:name="Grid Table 7 Colorful Accent 4" w:uiPriority="52"/>
+    <w:lsdException w:name="Medium Shading 2 Accent 2" w:uiPriority="64"/>
+    <w:lsdException w:name="List Bullet 3" w:semiHidden="true" w:unhideWhenUsed="true"/>
+    <w:lsdException w:name="Hyperlink" w:semiHidden="true" w:unhideWhenUsed="true"/>
+    <w:lsdException w:name="Dark List Accent 5" w:uiPriority="70"/>
+    <w:lsdException w:name="Medium List 2 Accent 1" w:uiPriority="66"/>
+    <w:lsdException w:name="Light Shading Accent 4" w:uiPriority="60"/>
+    <w:lsdException w:name="Light Shading Accent 1" w:uiPriority="60"/>
+    <w:lsdException w:name="Quote" w:uiPriority="29" w:qFormat="true"/>
+    <w:lsdException w:name="HTML Code" w:semiHidden="true" w:unhideWhenUsed="true"/>
+    <w:lsdException w:name="Medium Grid 3" w:uiPriority="69"/>
+    <w:lsdException w:name="Medium List 1" w:uiPriority="65"/>
+    <w:lsdException w:name="Grid Table 3 Accent 2" w:uiPriority="48"/>
+    <w:lsdException w:name="index heading" w:semiHidden="true" w:unhideWhenUsed="true"/>
+    <w:lsdException w:name="Light List Accent 6" w:uiPriority="61"/>
+    <w:lsdException w:name="List Number 5" w:semiHidden="true" w:unhideWhenUsed="true"/>
+    <w:lsdException w:name="Grid Table 6 Colorful Accent 5" w:uiPriority="51"/>
+    <w:lsdException w:name="Medium Shading 1 Accent 3" w:uiPriority="63"/>
+    <w:lsdException w:name="HTML Variable" w:semiHidden="true" w:unhideWhenUsed="true"/>
+    <w:lsdException w:name="Table Columns 5" w:semiHidden="true" w:unhideWhenUsed="true"/>
+    <w:lsdException w:name="Colorful Shading Accent 6" w:uiPriority="71"/>
+    <w:lsdException w:name="Colorful Grid Accent 6" w:uiPriority="73"/>
+    <w:lsdException w:name="Subtitle" w:uiPriority="11" w:qFormat="true"/>
+    <w:lsdException w:name="Grid Table 3 Accent 1" w:uiPriority="48"/>
+    <w:lsdException w:name="Colorful List Accent 2" w:uiPriority="72"/>
+    <w:lsdException w:name="List Table 5 Dark Accent 3" w:uiPriority="50"/>
+    <w:lsdException w:name="List Table 5 Dark" w:uiPriority="50"/>
+    <w:lsdException w:name="toc 2" w:uiPriority="39" w:semiHidden="true" w:unhideWhenUsed="true"/>
+    <w:lsdException w:name="List Continue 3" w:semiHidden="true" w:unhideWhenUsed="true"/>
+    <w:lsdException w:name="List Continue 4" w:semiHidden="true" w:unhideWhenUsed="true"/>
+    <w:lsdException w:name="Medium Shading 1 Accent 6" w:uiPriority="63"/>
+    <w:lsdException w:name="Table Columns 2" w:semiHidden="true" w:unhideWhenUsed="true"/>
+    <w:lsdException w:name="Document Map" w:semiHidden="true" w:unhideWhenUsed="true"/>
+    <w:lsdException w:name="Table Web 3" w:semiHidden="true" w:unhideWhenUsed="true"/>
+    <w:lsdException w:name="List Continue" w:semiHidden="true" w:unhideWhenUsed="true"/>
+    <w:lsdException w:name="List Table 1 Light Accent 5" w:uiPriority="46"/>
+    <w:lsdException w:name="Light List Accent 4" w:uiPriority="61"/>
+    <w:lsdException w:name="Light Grid Accent 2" w:uiPriority="62"/>
+    <w:lsdException w:name="Colorful List" w:uiPriority="72"/>
+    <w:lsdException w:name="heading 8" w:uiPriority="9" w:semiHidden="true" w:unhideWhenUsed="true" w:qFormat="true"/>
+    <w:lsdException w:name="List Table 3 Accent 5" w:uiPriority="48"/>
+    <w:lsdException w:name="index 4" w:semiHidden="true" w:unhideWhenUsed="true"/>
+    <w:lsdException w:name="Body Text" w:semiHidden="true" w:unhideWhenUsed="true"/>
+    <w:lsdException w:name="Medium Grid 3 Accent 1" w:uiPriority="69"/>
+    <w:lsdException w:name="index 7" w:semiHidden="true" w:unhideWhenUsed="true"/>
+    <w:lsdException w:name="HTML Bottom of Form" w:semiHidden="true" w:unhideWhenUsed="true"/>
+    <w:lsdException w:name="Body Text First Indent 2" w:semiHidden="true" w:unhideWhenUsed="true"/>
+    <w:lsdException w:name="envelope return" w:semiHidden="true" w:unhideWhenUsed="true"/>
+    <w:lsdException w:name="FollowedHyperlink" w:semiHidden="true" w:unhideWhenUsed="true"/>
+    <w:lsdException w:name="Medium Grid 2 Accent 1" w:uiPriority="68"/>
+    <w:lsdException w:name="List Table 3 Accent 6" w:uiPriority="48"/>
+    <w:lsdException w:name="Signature" w:semiHidden="true" w:unhideWhenUsed="true"/>
+    <w:lsdException w:name="Light Grid" w:uiPriority="62"/>
+    <w:lsdException w:name="List Table 5 Dark Accent 2" w:uiPriority="50"/>
+    <w:lsdException w:name="Normal" w:uiPriority="0" w:qFormat="true"/>
+    <w:lsdException w:name="Light Grid Accent 6" w:uiPriority="62"/>
+    <w:lsdException w:name="Medium List 1 Accent 3" w:uiPriority="65"/>
+    <w:lsdException w:name="Medium Grid 1 Accent 6" w:uiPriority="67"/>
+    <w:lsdException w:name="Smart Link" w:semiHidden="true" w:unhideWhenUsed="true"/>
+    <w:lsdException w:name="Medium Shading 2 Accent 4" w:uiPriority="64"/>
+    <w:lsdException w:name="Table Columns 4" w:semiHidden="true" w:unhideWhenUsed="true"/>
+    <w:lsdException w:name="Message Header" w:semiHidden="true" w:unhideWhenUsed="true"/>
+    <w:lsdException w:name="Grid Table 6 Colorful" w:uiPriority="51"/>
+    <w:lsdException w:name="Medium List 2 Accent 2" w:uiPriority="66"/>
+    <w:lsdException w:name="Intense Quote" w:uiPriority="30" w:qFormat="true"/>
+    <w:lsdException w:name="Outline List 1" w:semiHidden="true" w:unhideWhenUsed="true"/>
+    <w:lsdException w:name="Grid Table 5 Dark Accent 2" w:uiPriority="50"/>
+    <w:lsdException w:name="Balloon Text" w:semiHidden="true" w:unhideWhenUsed="true"/>
+    <w:lsdException w:name="Grid Table 1 Light Accent 3" w:uiPriority="46"/>
+    <w:lsdException w:name="Colorful List Accent 1" w:uiPriority="72"/>
+    <w:lsdException w:name="Colorful Grid" w:uiPriority="73"/>
+    <w:lsdException w:name="Light List Accent 5" w:uiPriority="61"/>
+    <w:lsdException w:name="Colorful Shading" w:uiPriority="71"/>
+    <w:lsdException w:name="Medium Grid 3 Accent 2" w:uiPriority="69"/>
+    <w:lsdException w:name="Medium Shading 1 Accent 5" w:uiPriority="63"/>
+    <w:lsdException w:name="List Table 6 Colorful" w:uiPriority="51"/>
+    <w:lsdException w:name="Grid Table 3 Accent 3" w:uiPriority="48"/>
+    <w:lsdException w:name="List Table 5 Dark Accent 5" w:uiPriority="50"/>
+    <w:lsdException w:name="Dark List Accent 3" w:uiPriority="70"/>
+    <w:lsdException w:name="List Paragraph" w:uiPriority="34" w:qFormat="true"/>
+    <w:lsdException w:name="toa heading" w:semiHidden="true" w:unhideWhenUsed="true"/>
+    <w:lsdException w:name="List Table 5 Dark Accent 6" w:uiPriority="50"/>
+    <w:lsdException w:name="Medium Shading 2 Accent 3" w:uiPriority="64"/>
+    <w:lsdException w:name="List Table 1 Light Accent 6" w:uiPriority="46"/>
+    <w:lsdException w:name="Light Shading Accent 2" w:uiPriority="60"/>
+    <w:lsdException w:name="List Continue 2" w:semiHidden="true" w:unhideWhenUsed="true"/>
+    <w:lsdException w:name="Table Subtle 1" w:semiHidden="true" w:unhideWhenUsed="true"/>
+    <w:lsdException w:name="Medium Shading 1" w:uiPriority="63"/>
+    <w:lsdException w:name="Block Text" w:semiHidden="true" w:unhideWhenUsed="true"/>
+    <w:lsdException w:name="HTML Preformatted" w:semiHidden="true" w:unhideWhenUsed="true"/>
+    <w:lsdException w:name="Light Shading Accent 3" w:uiPriority="60"/>
+    <w:lsdException w:name="Medium Grid 3 Accent 3" w:uiPriority="69"/>
+    <w:lsdException w:name="annotation subject" w:semiHidden="true" w:unhideWhenUsed="true"/>
+    <w:lsdException w:name="Medium List 1 Accent 2" w:uiPriority="65"/>
+    <w:lsdException w:name="Table 3D effects 3" w:semiHidden="true" w:unhideWhenUsed="true"/>
+    <w:lsdException w:name="Table Colorful 1" w:semiHidden="true" w:unhideWhenUsed="true"/>
+    <w:lsdException w:name="Grid Table 1 Light Accent 1" w:uiPriority="46"/>
+    <w:lsdException w:name="List Table 6 Colorful Accent 3" w:uiPriority="51"/>
+    <w:lsdException w:name="Table List 1" w:semiHidden="true" w:unhideWhenUsed="true"/>
+    <w:lsdException w:name="Table Grid 6" w:semiHidden="true" w:unhideWhenUsed="true"/>
+    <w:lsdException w:name="Table Grid 5" w:semiHidden="true" w:unhideWhenUsed="true"/>
+    <w:lsdException w:name="Grid Table 5 Dark" w:uiPriority="50"/>
+    <w:lsdException w:name="macro" w:semiHidden="true" w:unhideWhenUsed="true"/>
+    <w:lsdException w:name="Intense Reference" w:uiPriority="32" w:qFormat="true"/>
+    <w:lsdException w:name="toc 8" w:uiPriority="39" w:semiHidden="true" w:unhideWhenUsed="true"/>
+    <w:lsdException w:name="Light Shading Accent 6" w:uiPriority="60"/>
+    <w:lsdException w:name="Table Elegant" w:semiHidden="true" w:unhideWhenUsed="true"/>
+    <w:lsdException w:name="List Table 2 Accent 6" w:uiPriority="47"/>
+    <w:lsdException w:name="Grid Table 6 Colorful Accent 2" w:uiPriority="51"/>
+    <w:lsdException w:name="Table Grid 3" w:semiHidden="true" w:unhideWhenUsed="true"/>
+    <w:lsdException w:name="List Number" w:semiHidden="true" w:unhideWhenUsed="true"/>
+    <w:lsdException w:name="index 2" w:semiHidden="true" w:unhideWhenUsed="true"/>
+    <w:lsdException w:name="Medium Shading 1 Accent 1" w:uiPriority="63"/>
+    <w:lsdException w:name="Grid Table 5 Dark Accent 3" w:uiPriority="50"/>
+    <w:lsdException w:name="Colorful Grid Accent 5" w:uiPriority="73"/>
+    <w:lsdException w:name="Grid Table 2 Accent 4" w:uiPriority="47"/>
+    <w:lsdException w:name="Grid Table 7 Colorful Accent 3" w:uiPriority="52"/>
+    <w:lsdException w:name="Grid Table 3 Accent 4" w:uiPriority="48"/>
+    <w:lsdException w:name="Body Text Indent 3" w:semiHidden="true" w:unhideWhenUsed="true"/>
+    <w:lsdException w:name="List Table 7 Colorful Accent 1" w:uiPriority="52"/>
+    <w:lsdException w:name="Medium List 1 Accent 1" w:uiPriority="65"/>
+    <w:lsdException w:name="Subtle Emphasis" w:uiPriority="19" w:qFormat="true"/>
+    <w:lsdException w:name="List Table 7 Colorful Accent 4" w:uiPriority="52"/>
+    <w:lsdException w:name="envelope address" w:semiHidden="true" w:unhideWhenUsed="true"/>
+    <w:lsdException w:name="Unresolved Mention" w:semiHidden="true" w:unhideWhenUsed="true"/>
+    <w:lsdException w:name="List Table 3 Accent 1" w:uiPriority="48"/>
+    <w:lsdException w:name="Colorful Grid Accent 4" w:uiPriority="73"/>
+    <w:lsdException w:name="Closing" w:semiHidden="true" w:unhideWhenUsed="true"/>
+    <w:lsdException w:name="annotation reference" w:semiHidden="true" w:unhideWhenUsed="true"/>
+    <w:lsdException w:name="Table Grid 8" w:semiHidden="true" w:unhideWhenUsed="true"/>
+    <w:lsdException w:name="Colorful Grid Accent 2" w:uiPriority="73"/>
+    <w:lsdException w:name="Colorful List Accent 4" w:uiPriority="72"/>
+    <w:lsdException w:name="List Table 4" w:uiPriority="49"/>
+    <w:lsdException w:name="List Table 6 Colorful Accent 1" w:uiPriority="51"/>
+    <w:lsdException w:name="Grid Table 1 Light Accent 4" w:uiPriority="46"/>
+    <w:lsdException w:name="Light List Accent 1" w:uiPriority="61"/>
+    <w:lsdException w:name="Plain Table 1" w:uiPriority="41"/>
+    <w:lsdException w:name="List 2" w:semiHidden="true" w:unhideWhenUsed="true"/>
+    <w:lsdException w:name="Grid Table 4 Accent 5" w:uiPriority="49"/>
+    <w:lsdException w:name="Hashtag" w:semiHidden="true" w:unhideWhenUsed="true"/>
+    <w:lsdException w:name="footnote text" w:semiHidden="true" w:unhideWhenUsed="true"/>
+    <w:lsdException w:name="List Table 2" w:uiPriority="47"/>
+    <w:lsdException w:name="Table 3D effects 2" w:semiHidden="true" w:unhideWhenUsed="true"/>
+    <w:lsdException w:name="Table Columns 1" w:semiHidden="true" w:unhideWhenUsed="true"/>
+    <w:lsdException w:name="Table List 5" w:semiHidden="true" w:unhideWhenUsed="true"/>
+    <w:lsdException w:name="heading 1" w:uiPriority="9" w:qFormat="true"/>
+    <w:lsdException w:name="table of authorities" w:semiHidden="true" w:unhideWhenUsed="true"/>
+    <w:lsdException w:name="Grid Table 1 Light Accent 5" w:uiPriority="46"/>
+    <w:lsdException w:name="Plain Table 5" w:uiPriority="45"/>
+    <w:lsdException w:name="List Table 3 Accent 2" w:uiPriority="48"/>
+    <w:lsdException w:name="Medium Grid 2 Accent 4" w:uiPriority="68"/>
+    <w:lsdException w:name="Table Simple 2" w:semiHidden="true" w:unhideWhenUsed="true"/>
+    <w:lsdException w:name="List Table 6 Colorful Accent 5" w:uiPriority="51"/>
+    <w:lsdException w:name="toc 1" w:uiPriority="39" w:semiHidden="true" w:unhideWhenUsed="true"/>
+    <w:lsdException w:name="Plain Table 2" w:uiPriority="42"/>
+    <w:lsdException w:name="Table Theme" w:semiHidden="true" w:unhideWhenUsed="true"/>
+    <w:lsdException w:name="Light Grid Accent 1" w:uiPriority="62"/>
+    <w:lsdException w:name="Colorful Shading Accent 3" w:uiPriority="71"/>
+    <w:lsdException w:name="Table Columns 3" w:semiHidden="true" w:unhideWhenUsed="true"/>
+    <w:lsdException w:name="Table Colorful 3" w:semiHidden="true" w:unhideWhenUsed="true"/>
+    <w:lsdException w:name="Table List 2" w:semiHidden="true" w:unhideWhenUsed="true"/>
+    <w:lsdException w:name="toc 6" w:uiPriority="39" w:semiHidden="true" w:unhideWhenUsed="true"/>
+    <w:lsdException w:name="HTML Definition" w:semiHidden="true" w:unhideWhenUsed="true"/>
+    <w:lsdException w:name="footnote reference" w:semiHidden="true" w:unhideWhenUsed="true"/>
+    <w:lsdException w:name="index 6" w:semiHidden="true" w:unhideWhenUsed="true"/>
+    <w:lsdException w:name="Colorful Shading Accent 5" w:uiPriority="71"/>
+    <w:lsdException w:name="Book Title" w:uiPriority="33" w:qFormat="true"/>
+    <w:lsdException w:name="List Table 1 Light Accent 2" w:uiPriority="46"/>
+    <w:lsdException w:name="Colorful Grid Accent 3" w:uiPriority="73"/>
+    <w:lsdException w:name="Grid Table 3 Accent 5" w:uiPriority="48"/>
+    <w:lsdException w:name="Medium List 2" w:uiPriority="66"/>
+    <w:lsdException w:name="heading 5" w:uiPriority="9" w:semiHidden="true" w:unhideWhenUsed="true" w:qFormat="true"/>
+    <w:lsdException w:name="Table Web 1" w:semiHidden="true" w:unhideWhenUsed="true"/>
+    <w:lsdException w:name="Medium Grid 1 Accent 5" w:uiPriority="67"/>
+    <w:lsdException w:name="List Table 2 Accent 2" w:uiPriority="47"/>
+    <w:lsdException w:name="heading 7" w:uiPriority="9" w:semiHidden="true" w:unhideWhenUsed="true" w:qFormat="true"/>
+    <w:lsdException w:name="Medium List 1 Accent 4" w:uiPriority="65"/>
+    <w:lsdException w:name="Grid Table 1 Light" w:uiPriority="46"/>
+    <w:lsdException w:name="List Table 4 Accent 1" w:uiPriority="49"/>
+    <w:lsdException w:name="List Table 1 Light Accent 1" w:uiPriority="46"/>
+    <w:lsdException w:name="Table Classic 4" w:semiHidden="true" w:unhideWhenUsed="true"/>
+    <w:lsdException w:name="Grid Table 4 Accent 2" w:uiPriority="49"/>
+    <w:lsdException w:name="toc 5" w:uiPriority="39" w:semiHidden="true" w:unhideWhenUsed="true"/>
+    <w:lsdException w:name="Colorful Grid Accent 1" w:uiPriority="73"/>
+    <w:lsdException w:name="Medium List 1 Accent 5" w:uiPriority="65"/>
+    <w:lsdException w:name="Table Subtle 2" w:semiHidden="true" w:unhideWhenUsed="true"/>
+    <w:lsdException w:name="Medium Grid 1 Accent 4" w:uiPriority="67"/>
+    <w:lsdException w:name="List Table 4 Accent 5" w:uiPriority="49"/>
+    <w:lsdException w:name="E-mail Signature" w:semiHidden="true" w:unhideWhenUsed="true"/>
+    <w:lsdException w:name="Grid Table 6 Colorful Accent 4" w:uiPriority="51"/>
+    <w:lsdException w:name="Date" w:semiHidden="true" w:unhideWhenUsed="true"/>
+    <w:lsdException w:name="List 4" w:semiHidden="true" w:unhideWhenUsed="true"/>
+    <w:lsdException w:name="List Table 7 Colorful Accent 5" w:uiPriority="52"/>
+    <w:lsdException w:name="Medium Grid 2 Accent 3" w:uiPriority="68"/>
+    <w:lsdException w:name="List Table 2 Accent 5" w:uiPriority="47"/>
+    <w:lsdException w:name="Table Classic 1" w:semiHidden="true" w:unhideWhenUsed="true"/>
+    <w:lsdException w:name="Dark List Accent 6" w:uiPriority="70"/>
+    <w:lsdException w:name="Light List Accent 3" w:uiPriority="61"/>
+    <w:lsdException w:name="Light Shading" w:uiPriority="60"/>
+    <w:lsdException w:name="heading 2" w:uiPriority="9" w:semiHidden="true" w:unhideWhenUsed="true" w:qFormat="true"/>
+    <w:lsdException w:name="Grid Table 2 Accent 2" w:uiPriority="47"/>
+    <w:lsdException w:name="Outline List 2" w:semiHidden="true" w:unhideWhenUsed="true"/>
+    <w:lsdException w:name="Table List 6" w:semiHidden="true" w:unhideWhenUsed="true"/>
+    <w:lsdException w:name="toc 7" w:uiPriority="39" w:semiHidden="true" w:unhideWhenUsed="true"/>
+    <w:lsdException w:name="Light Grid Accent 3" w:uiPriority="62"/>
+    <w:lsdException w:name="Grid Table 6 Colorful Accent 3" w:uiPriority="51"/>
+    <w:lsdException w:name="List Table 3 Accent 4" w:uiPriority="48"/>
+    <w:lsdException w:name="List Table 6 Colorful Accent 2" w:uiPriority="51"/>
+    <w:lsdException w:name="Medium Grid 2" w:uiPriority="68"/>
+    <w:lsdException w:name="caption" w:uiPriority="35" w:semiHidden="true" w:unhideWhenUsed="true" w:qFormat="true"/>
+    <w:lsdException w:name="Medium Grid 3 Accent 4" w:uiPriority="69"/>
+    <w:lsdException w:name="index 9" w:semiHidden="true" w:unhideWhenUsed="true"/>
+    <w:lsdException w:name="line number" w:semiHidden="true" w:unhideWhenUsed="true"/>
+    <w:lsdException w:name="Colorful Shading Accent 2" w:uiPriority="71"/>
+    <w:lsdException w:name="Grid Table 2 Accent 1" w:uiPriority="47"/>
+    <w:lsdException w:name="endnote text" w:semiHidden="true" w:unhideWhenUsed="true"/>
+    <w:lsdException w:name="Dark List Accent 2" w:uiPriority="70"/>
+    <w:lsdException w:name="Medium Grid 1" w:uiPriority="67"/>
+    <w:lsdException w:name="List Table 4 Accent 6" w:uiPriority="49"/>
+    <w:lsdException w:name="Subtle Reference" w:uiPriority="31" w:qFormat="true"/>
+    <w:lsdException w:name="HTML Keyboard" w:semiHidden="true" w:unhideWhenUsed="true"/>
+    <w:lsdException w:name="heading 9" w:uiPriority="9" w:semiHidden="true" w:unhideWhenUsed="true" w:qFormat="true"/>
+    <w:lsdException w:name="Dark List Accent 1" w:uiPriority="70"/>
+    <w:lsdException w:name="header" w:semiHidden="true" w:unhideWhenUsed="true"/>
+    <w:lsdException w:name="Colorful List Accent 5" w:uiPriority="72"/>
+    <w:lsdException w:name="Medium Grid 2 Accent 6" w:uiPriority="68"/>
+    <w:lsdException w:name="Note Heading" w:semiHidden="true" w:unhideWhenUsed="true"/>
+    <w:lsdException w:name="HTML Acronym" w:semiHidden="true" w:unhideWhenUsed="true"/>
+    <w:lsdException w:name="Light List Accent 2" w:uiPriority="61"/>
+    <w:lsdException w:name="Medium Grid 3 Accent 6" w:uiPriority="69"/>
+    <w:lsdException w:name="Grid Table 5 Dark Accent 5" w:uiPriority="50"/>
+    <w:lsdException w:name="List Table 2 Accent 3" w:uiPriority="47"/>
+    <w:lsdException w:name="List Table 6 Colorful Accent 6" w:uiPriority="51"/>
+    <w:lsdException w:name="Table Classic 2" w:semiHidden="true" w:unhideWhenUsed="true"/>
+    <w:lsdException w:name="Plain Text" w:semiHidden="true" w:unhideWhenUsed="true"/>
+    <w:lsdException w:name="List 5" w:semiHidden="true" w:unhideWhenUsed="true"/>
+    <w:lsdException w:name="Table Simple 3" w:semiHidden="true" w:unhideWhenUsed="true"/>
+    <w:lsdException w:name="Grid Table 5 Dark Accent 6" w:uiPriority="50"/>
+    <w:lsdException w:name="page number" w:semiHidden="true" w:unhideWhenUsed="true"/>
+    <w:lsdException w:name="List Number 2" w:semiHidden="true" w:unhideWhenUsed="true"/>
+    <w:lsdException w:name="Grid Table 5 Dark Accent 1" w:uiPriority="50"/>
+    <w:lsdException w:name="List" w:semiHidden="true" w:unhideWhenUsed="true"/>
+    <w:lsdException w:name="toc 9" w:uiPriority="39" w:semiHidden="true" w:unhideWhenUsed="true"/>
+    <w:lsdException w:name="Table List 3" w:semiHidden="true" w:unhideWhenUsed="true"/>
+    <w:lsdException w:name="Table Classic 3" w:semiHidden="true" w:unhideWhenUsed="true"/>
+    <w:lsdException w:name="Table Grid 1" w:semiHidden="true" w:unhideWhenUsed="true"/>
+    <w:lsdException w:name="Grid Table 3 Accent 6" w:uiPriority="48"/>
+    <w:lsdException w:name="Table List 8" w:semiHidden="true" w:unhideWhenUsed="true"/>
+    <w:lsdException w:name="Medium List 2 Accent 5" w:uiPriority="66"/>
+    <w:lsdException w:name="List Continue 5" w:semiHidden="true" w:unhideWhenUsed="true"/>
+    <w:lsdException w:name="Grid Table 6 Colorful Accent 1" w:uiPriority="51"/>
+    <w:lsdException w:name="Medium Shading 2 Accent 6" w:uiPriority="64"/>
+    <w:lsdException w:name="List Table 4 Accent 2" w:uiPriority="49"/>
+    <w:lsdException w:name="TOC Heading" w:uiPriority="39" w:semiHidden="true" w:unhideWhenUsed="true" w:qFormat="true"/>
+    <w:lsdException w:name="List Table 2 Accent 1" w:uiPriority="47"/>
+    <w:lsdException w:name="Plain Table 3" w:uiPriority="43"/>
+    <w:lsdException w:name="Grid Table Light" w:uiPriority="40"/>
+    <w:lsdException w:name="HTML Address" w:semiHidden="true" w:unhideWhenUsed="true"/>
+    <w:lsdException w:name="index 1" w:semiHidden="true" w:unhideWhenUsed="true"/>
+    <w:lsdException w:name="Medium Shading 2" w:uiPriority="64"/>
+    <w:lsdException w:name="Grid Table 7 Colorful Accent 5" w:uiPriority="52"/>
+    <w:lsdException w:name="index 8" w:semiHidden="true" w:unhideWhenUsed="true"/>
+    <w:lsdException w:name="Table Simple 1" w:semiHidden="true" w:unhideWhenUsed="true"/>
+    <w:lsdException w:name="HTML Sample" w:semiHidden="true" w:unhideWhenUsed="true"/>
+    <w:lsdException w:name="toc 3" w:uiPriority="39" w:semiHidden="true" w:unhideWhenUsed="true"/>
     <w:lsdException w:name="Table Grid" w:uiPriority="39"/>
-    <w:lsdException w:name="Table Theme" w:semiHidden="1" w:unhideWhenUsed="1"/>
-    <w:lsdException w:name="Placeholder Text" w:semiHidden="1"/>
-    <w:lsdException w:name="No Spacing" w:uiPriority="1" w:qFormat="1"/>
-    <w:lsdException w:name="Light Shading" w:uiPriority="60"/>
+    <w:lsdException w:name="Light Grid Accent 5" w:uiPriority="62"/>
+    <w:lsdException w:name="Grid Table 7 Colorful Accent 1" w:uiPriority="52"/>
+    <w:lsdException w:name="List Bullet 5" w:semiHidden="true" w:unhideWhenUsed="true"/>
+    <w:lsdException w:name="index 5" w:semiHidden="true" w:unhideWhenUsed="true"/>
+    <w:lsdException w:name="List Table 1 Light" w:uiPriority="46"/>
+    <w:lsdException w:name="Grid Table 4 Accent 6" w:uiPriority="49"/>
+    <w:lsdException w:name="Medium List 1 Accent 6" w:uiPriority="65"/>
+    <w:lsdException w:name="toc 4" w:uiPriority="39" w:semiHidden="true" w:unhideWhenUsed="true"/>
+    <w:lsdException w:name="Plain Table 4" w:uiPriority="44"/>
+    <w:lsdException w:name="Colorful Shading Accent 1" w:uiPriority="71"/>
+    <w:lsdException w:name="Medium Grid 3 Accent 5" w:uiPriority="69"/>
+    <w:lsdException w:name="Grid Table 2 Accent 6" w:uiPriority="47"/>
+    <w:lsdException w:name="List Table 2 Accent 4" w:uiPriority="47"/>
+    <w:lsdException w:name="Default Paragraph Font" w:uiPriority="1" w:semiHidden="true" w:unhideWhenUsed="true"/>
+    <w:lsdException w:name="Normal Table" w:semiHidden="true" w:unhideWhenUsed="true"/>
+    <w:lsdException w:name="Grid Table 4 Accent 4" w:uiPriority="49"/>
+    <w:lsdException w:name="Body Text Indent 2" w:semiHidden="true" w:unhideWhenUsed="true"/>
+    <w:lsdException w:name="Medium Shading 2 Accent 5" w:uiPriority="64"/>
+    <w:lsdException w:name="Normal (Web)" w:semiHidden="true" w:unhideWhenUsed="true"/>
+    <w:lsdException w:name="Grid Table 1 Light Accent 2" w:uiPriority="46"/>
+    <w:lsdException w:name="Table Professional" w:semiHidden="true" w:unhideWhenUsed="true"/>
+    <w:lsdException w:name="Salutation" w:semiHidden="true" w:unhideWhenUsed="true"/>
+    <w:lsdException w:name="Medium List 2 Accent 4" w:uiPriority="66"/>
+    <w:lsdException w:name="Medium Shading 1 Accent 2" w:uiPriority="63"/>
+    <w:lsdException w:name="Grid Table 5 Dark Accent 4" w:uiPriority="50"/>
+    <w:lsdException w:name="table of figures" w:semiHidden="true" w:unhideWhenUsed="true"/>
+    <w:lsdException w:name="Medium List 2 Accent 3" w:uiPriority="66"/>
+    <w:lsdException w:name="List Bullet 2" w:semiHidden="true" w:unhideWhenUsed="true"/>
+    <w:lsdException w:name="Grid Table 4" w:uiPriority="49"/>
+    <w:lsdException w:name="Title" w:uiPriority="10" w:qFormat="true"/>
+    <w:lsdException w:name="heading 6" w:uiPriority="9" w:semiHidden="true" w:unhideWhenUsed="true" w:qFormat="true"/>
+    <w:lsdException w:name="Strong" w:uiPriority="22" w:qFormat="true"/>
+    <w:lsdException w:name="Medium List 2 Accent 6" w:uiPriority="66"/>
+    <w:lsdException w:name="List Table 7 Colorful Accent 6" w:uiPriority="52"/>
+    <w:lsdException w:name="Medium Shading 1 Accent 4" w:uiPriority="63"/>
+    <w:lsdException w:name="Medium Shading 2 Accent 1" w:uiPriority="64"/>
+    <w:lsdException w:name="Colorful Shading Accent 4" w:uiPriority="71"/>
+    <w:lsdException w:name="Grid Table 7 Colorful Accent 6" w:uiPriority="52"/>
+    <w:lsdException w:name="Medium Grid 1 Accent 3" w:uiPriority="67"/>
+    <w:lsdException w:name="Grid Table 7 Colorful" w:uiPriority="52"/>
+    <w:lsdException w:name="Revision" w:semiHidden="true"/>
+    <w:lsdException w:name="List Table 1 Light Accent 4" w:uiPriority="46"/>
+    <w:lsdException w:name="List Table 4 Accent 3" w:uiPriority="49"/>
+    <w:lsdException w:name="Normal Indent" w:semiHidden="true" w:unhideWhenUsed="true"/>
+    <w:lsdException w:name="HTML Top of Form" w:semiHidden="true" w:unhideWhenUsed="true"/>
+    <w:lsdException w:name="Grid Table 4 Accent 1" w:uiPriority="49"/>
+    <w:lsdException w:name="Grid Table 6 Colorful Accent 6" w:uiPriority="51"/>
+    <w:lsdException w:name="Bibliography" w:uiPriority="37" w:semiHidden="true" w:unhideWhenUsed="true"/>
+    <w:lsdException w:name="heading 4" w:uiPriority="9" w:semiHidden="true" w:unhideWhenUsed="true" w:qFormat="true"/>
+    <w:lsdException w:name="List Table 7 Colorful Accent 2" w:uiPriority="52"/>
+    <w:lsdException w:name="List Table 4 Accent 4" w:uiPriority="49"/>
+    <w:lsdException w:name="Placeholder Text" w:semiHidden="true"/>
+    <w:lsdException w:name="Medium Grid 1 Accent 1" w:uiPriority="67"/>
+    <w:lsdException w:name="List Bullet" w:semiHidden="true" w:unhideWhenUsed="true"/>
+    <w:lsdException w:name="Medium Grid 2 Accent 5" w:uiPriority="68"/>
+    <w:lsdException w:name="Table Web 2" w:semiHidden="true" w:unhideWhenUsed="true"/>
+    <w:lsdException w:name="HTML Cite" w:semiHidden="true" w:unhideWhenUsed="true"/>
+    <w:lsdException w:name="Grid Table 2 Accent 5" w:uiPriority="47"/>
+    <w:lsdException w:name="Table Grid 7" w:semiHidden="true" w:unhideWhenUsed="true"/>
+    <w:lsdException w:name="Colorful List Accent 3" w:uiPriority="72"/>
+    <w:lsdException w:name="annotation text" w:semiHidden="true" w:unhideWhenUsed="true"/>
+    <w:lsdException w:name="Table Grid 2" w:semiHidden="true" w:unhideWhenUsed="true"/>
+    <w:lsdException w:name="Table Colorful 2" w:semiHidden="true" w:unhideWhenUsed="true"/>
+    <w:lsdException w:name="No List" w:semiHidden="true" w:unhideWhenUsed="true"/>
+    <w:lsdException w:name="Smart Hyperlink" w:semiHidden="true" w:unhideWhenUsed="true"/>
+    <w:lsdException w:name="Outline List 3" w:semiHidden="true" w:unhideWhenUsed="true"/>
+    <w:lsdException w:name="List 3" w:semiHidden="true" w:unhideWhenUsed="true"/>
+    <w:lsdException w:name="List Table 3" w:uiPriority="48"/>
+    <w:lsdException w:name="List Table 5 Dark Accent 4" w:uiPriority="50"/>
+    <w:lsdException w:name="List Table 3 Accent 3" w:uiPriority="48"/>
+    <w:lsdException w:name="List Bullet 4" w:semiHidden="true" w:unhideWhenUsed="true"/>
+    <w:lsdException w:name="Table Contemporary" w:semiHidden="true" w:unhideWhenUsed="true"/>
+    <w:lsdException w:name="Body Text Indent" w:semiHidden="true" w:unhideWhenUsed="true"/>
     <w:lsdException w:name="Light List" w:uiPriority="61"/>
-    <w:lsdException w:name="Light Grid" w:uiPriority="62"/>
-    <w:lsdException w:name="Medium Shading 1" w:uiPriority="63"/>
-    <w:lsdException w:name="Medium Shading 2" w:uiPriority="64"/>
-    <w:lsdException w:name="Medium List 1" w:uiPriority="65"/>
-    <w:lsdException w:name="Medium List 2" w:uiPriority="66"/>
-    <w:lsdException w:name="Medium Grid 1" w:uiPriority="67"/>
-    <w:lsdException w:name="Medium Grid 2" w:uiPriority="68"/>
-    <w:lsdException w:name="Medium Grid 3" w:uiPriority="69"/>
+    <w:lsdException w:name="Mention" w:semiHidden="true" w:unhideWhenUsed="true"/>
+    <w:lsdException w:name="List Table 1 Light Accent 3" w:uiPriority="46"/>
+    <w:lsdException w:name="Light Grid Accent 4" w:uiPriority="62"/>
+    <w:lsdException w:name="List Table 5 Dark Accent 1" w:uiPriority="50"/>
+    <w:lsdException w:name="footer" w:semiHidden="true" w:unhideWhenUsed="true"/>
+    <w:lsdException w:name="Intense Emphasis" w:uiPriority="21" w:qFormat="true"/>
+    <w:lsdException w:name="Dark List Accent 4" w:uiPriority="70"/>
+    <w:lsdException w:name="Grid Table 4 Accent 3" w:uiPriority="49"/>
+    <w:lsdException w:name="Light Shading Accent 5" w:uiPriority="60"/>
+    <w:lsdException w:name="Grid Table 7 Colorful Accent 2" w:uiPriority="52"/>
+    <w:lsdException w:name="Table Grid 4" w:semiHidden="true" w:unhideWhenUsed="true"/>
+    <w:lsdException w:name="List Table 7 Colorful" w:uiPriority="52"/>
+    <w:lsdException w:name="Grid Table 2" w:uiPriority="47"/>
+    <w:lsdException w:name="Body Text First Indent" w:semiHidden="true" w:unhideWhenUsed="true"/>
+    <w:lsdException w:name="Body Text 3" w:semiHidden="true" w:unhideWhenUsed="true"/>
+    <w:lsdException w:name="List Number 4" w:semiHidden="true" w:unhideWhenUsed="true"/>
+    <w:lsdException w:name="Emphasis" w:uiPriority="20" w:qFormat="true"/>
+    <w:lsdException w:name="Grid Table 2 Accent 3" w:uiPriority="47"/>
+    <w:lsdException w:name="Table 3D effects 1" w:semiHidden="true" w:unhideWhenUsed="true"/>
+    <w:lsdException w:name="HTML Typewriter" w:semiHidden="true" w:unhideWhenUsed="true"/>
+    <w:lsdException w:name="index 3" w:semiHidden="true" w:unhideWhenUsed="true"/>
+    <w:lsdException w:name="List Table 7 Colorful Accent 3" w:uiPriority="52"/>
+    <w:lsdException w:name="Medium Grid 1 Accent 2" w:uiPriority="67"/>
+    <w:lsdException w:name="No Spacing" w:uiPriority="1" w:qFormat="true"/>
+    <w:lsdException w:name="List Number 3" w:semiHidden="true" w:unhideWhenUsed="true"/>
+    <w:lsdException w:name="Table List 7" w:semiHidden="true" w:unhideWhenUsed="true"/>
     <w:lsdException w:name="Dark List" w:uiPriority="70"/>
-    <w:lsdException w:name="Colorful Shading" w:uiPriority="71"/>
-    <w:lsdException w:name="Colorful List" w:uiPriority="72"/>
-    <w:lsdException w:name="Colorful Grid" w:uiPriority="73"/>
-    <w:lsdException w:name="Light Shading Accent 1" w:uiPriority="60"/>
-    <w:lsdException w:name="Light List Accent 1" w:uiPriority="61"/>
-    <w:lsdException w:name="Light Grid Accent 1" w:uiPriority="62"/>
-    <w:lsdException w:name="Medium Shading 1 Accent 1" w:uiPriority="63"/>
-    <w:lsdException w:name="Medium Shading 2 Accent 1" w:uiPriority="64"/>
-    <w:lsdException w:name="Medium List 1 Accent 1" w:uiPriority="65"/>
-    <w:lsdException w:name="Revision" w:semiHidden="1"/>
-    <w:lsdException w:name="List Paragraph" w:uiPriority="34" w:qFormat="1"/>
-    <w:lsdException w:name="Quote" w:uiPriority="29" w:qFormat="1"/>
-    <w:lsdException w:name="Intense Quote" w:uiPriority="30" w:qFormat="1"/>
-    <w:lsdException w:name="Medium List 2 Accent 1" w:uiPriority="66"/>
-    <w:lsdException w:name="Medium Grid 1 Accent 1" w:uiPriority="67"/>
-    <w:lsdException w:name="Medium Grid 2 Accent 1" w:uiPriority="68"/>
-    <w:lsdException w:name="Medium Grid 3 Accent 1" w:uiPriority="69"/>
-    <w:lsdException w:name="Dark List Accent 1" w:uiPriority="70"/>
-    <w:lsdException w:name="Colorful Shading Accent 1" w:uiPriority="71"/>
-    <w:lsdException w:name="Colorful List Accent 1" w:uiPriority="72"/>
-    <w:lsdException w:name="Colorful Grid Accent 1" w:uiPriority="73"/>
-    <w:lsdException w:name="Light Shading Accent 2" w:uiPriority="60"/>
-    <w:lsdException w:name="Light List Accent 2" w:uiPriority="61"/>
-    <w:lsdException w:name="Light Grid Accent 2" w:uiPriority="62"/>
-    <w:lsdException w:name="Medium Shading 1 Accent 2" w:uiPriority="63"/>
-    <w:lsdException w:name="Medium Shading 2 Accent 2" w:uiPriority="64"/>
-    <w:lsdException w:name="Medium List 1 Accent 2" w:uiPriority="65"/>
-    <w:lsdException w:name="Medium List 2 Accent 2" w:uiPriority="66"/>
-    <w:lsdException w:name="Medium Grid 1 Accent 2" w:uiPriority="67"/>
+    <w:lsdException w:name="Table List 4" w:semiHidden="true" w:unhideWhenUsed="true"/>
+    <w:lsdException w:name="List Table 6 Colorful Accent 4" w:uiPriority="51"/>
+    <w:lsdException w:name="Body Text 2" w:semiHidden="true" w:unhideWhenUsed="true"/>
+    <w:lsdException w:name="Grid Table 3" w:uiPriority="48"/>
+    <w:lsdException w:name="endnote reference" w:semiHidden="true" w:unhideWhenUsed="true"/>
     <w:lsdException w:name="Medium Grid 2 Accent 2" w:uiPriority="68"/>
-    <w:lsdException w:name="Medium Grid 3 Accent 2" w:uiPriority="69"/>
-    <w:lsdException w:name="Dark List Accent 2" w:uiPriority="70"/>
-    <w:lsdException w:name="Colorful Shading Accent 2" w:uiPriority="71"/>
-    <w:lsdException w:name="Colorful List Accent 2" w:uiPriority="72"/>
-    <w:lsdException w:name="Colorful Grid Accent 2" w:uiPriority="73"/>
-    <w:lsdException w:name="Light Shading Accent 3" w:uiPriority="60"/>
-    <w:lsdException w:name="Light List Accent 3" w:uiPriority="61"/>
-    <w:lsdException w:name="Light Grid Accent 3" w:uiPriority="62"/>
-    <w:lsdException w:name="Medium Shading 1 Accent 3" w:uiPriority="63"/>
-    <w:lsdException w:name="Medium Shading 2 Accent 3" w:uiPriority="64"/>
-    <w:lsdException w:name="Medium List 1 Accent 3" w:uiPriority="65"/>
-    <w:lsdException w:name="Medium List 2 Accent 3" w:uiPriority="66"/>
-    <w:lsdException w:name="Medium Grid 1 Accent 3" w:uiPriority="67"/>
-    <w:lsdException w:name="Medium Grid 2 Accent 3" w:uiPriority="68"/>
-    <w:lsdException w:name="Medium Grid 3 Accent 3" w:uiPriority="69"/>
-    <w:lsdException w:name="Dark List Accent 3" w:uiPriority="70"/>
-    <w:lsdException w:name="Colorful Shading Accent 3" w:uiPriority="71"/>
-    <w:lsdException w:name="Colorful List Accent 3" w:uiPriority="72"/>
-    <w:lsdException w:name="Colorful Grid Accent 3" w:uiPriority="73"/>
-    <w:lsdException w:name="Light Shading Accent 4" w:uiPriority="60"/>
-    <w:lsdException w:name="Light List Accent 4" w:uiPriority="61"/>
-    <w:lsdException w:name="Light Grid Accent 4" w:uiPriority="62"/>
-    <w:lsdException w:name="Medium Shading 1 Accent 4" w:uiPriority="63"/>
-    <w:lsdException w:name="Medium Shading 2 Accent 4" w:uiPriority="64"/>
-    <w:lsdException w:name="Medium List 1 Accent 4" w:uiPriority="65"/>
-    <w:lsdException w:name="Medium List 2 Accent 4" w:uiPriority="66"/>
-    <w:lsdException w:name="Medium Grid 1 Accent 4" w:uiPriority="67"/>
-    <w:lsdException w:name="Medium Grid 2 Accent 4" w:uiPriority="68"/>
-    <w:lsdException w:name="Medium Grid 3 Accent 4" w:uiPriority="69"/>
-    <w:lsdException w:name="Dark List Accent 4" w:uiPriority="70"/>
-    <w:lsdException w:name="Colorful Shading Accent 4" w:uiPriority="71"/>
-    <w:lsdException w:name="Colorful List Accent 4" w:uiPriority="72"/>
-    <w:lsdException w:name="Colorful Grid Accent 4" w:uiPriority="73"/>
-    <w:lsdException w:name="Light Shading Accent 5" w:uiPriority="60"/>
-    <w:lsdException w:name="Light List Accent 5" w:uiPriority="61"/>
-    <w:lsdException w:name="Light Grid Accent 5" w:uiPriority="62"/>
-    <w:lsdException w:name="Medium Shading 1 Accent 5" w:uiPriority="63"/>
-    <w:lsdException w:name="Medium Shading 2 Accent 5" w:uiPriority="64"/>
-    <w:lsdException w:name="Medium List 1 Accent 5" w:uiPriority="65"/>
-    <w:lsdException w:name="Medium List 2 Accent 5" w:uiPriority="66"/>
-    <w:lsdException w:name="Medium Grid 1 Accent 5" w:uiPriority="67"/>
-    <w:lsdException w:name="Medium Grid 2 Accent 5" w:uiPriority="68"/>
-    <w:lsdException w:name="Medium Grid 3 Accent 5" w:uiPriority="69"/>
-    <w:lsdException w:name="Dark List Accent 5" w:uiPriority="70"/>
-    <w:lsdException w:name="Colorful Shading Accent 5" w:uiPriority="71"/>
-    <w:lsdException w:name="Colorful List Accent 5" w:uiPriority="72"/>
-    <w:lsdException w:name="Colorful Grid Accent 5" w:uiPriority="73"/>
-    <w:lsdException w:name="Light Shading Accent 6" w:uiPriority="60"/>
-    <w:lsdException w:name="Light List Accent 6" w:uiPriority="61"/>
-    <w:lsdException w:name="Light Grid Accent 6" w:uiPriority="62"/>
-    <w:lsdException w:name="Medium Shading 1 Accent 6" w:uiPriority="63"/>
-    <w:lsdException w:name="Medium Shading 2 Accent 6" w:uiPriority="64"/>
-    <w:lsdException w:name="Medium List 1 Accent 6" w:uiPriority="65"/>
-    <w:lsdException w:name="Medium List 2 Accent 6" w:uiPriority="66"/>
-    <w:lsdException w:name="Medium Grid 1 Accent 6" w:uiPriority="67"/>
-    <w:lsdException w:name="Medium Grid 2 Accent 6" w:uiPriority="68"/>
-    <w:lsdException w:name="Medium Grid 3 Accent 6" w:uiPriority="69"/>
-    <w:lsdException w:name="Dark List Accent 6" w:uiPriority="70"/>
-    <w:lsdException w:name="Colorful Shading Accent 6" w:uiPriority="71"/>
     <w:lsdException w:name="Colorful List Accent 6" w:uiPriority="72"/>
-    <w:lsdException w:name="Colorful Grid Accent 6" w:uiPriority="73"/>
-    <w:lsdException w:name="Subtle Emphasis" w:uiPriority="19" w:qFormat="1"/>
-    <w:lsdException w:name="Intense Emphasis" w:uiPriority="21" w:qFormat="1"/>
-    <w:lsdException w:name="Subtle Reference" w:uiPriority="31" w:qFormat="1"/>
-    <w:lsdException w:name="Intense Reference" w:uiPriority="32" w:qFormat="1"/>
-    <w:lsdException w:name="Book Title" w:uiPriority="33" w:qFormat="1"/>
-    <w:lsdException w:name="Bibliography" w:semiHidden="1" w:uiPriority="37" w:unhideWhenUsed="1"/>
-    <w:lsdException w:name="TOC Heading" w:semiHidden="1" w:uiPriority="39" w:unhideWhenUsed="1" w:qFormat="1"/>
-    <w:lsdException w:name="Plain Table 1" w:uiPriority="41"/>
-    <w:lsdException w:name="Plain Table 2" w:uiPriority="42"/>
-    <w:lsdException w:name="Plain Table 3" w:uiPriority="43"/>
-    <w:lsdException w:name="Plain Table 4" w:uiPriority="44"/>
-    <w:lsdException w:name="Plain Table 5" w:uiPriority="45"/>
-    <w:lsdException w:name="Grid Table Light" w:uiPriority="40"/>
-    <w:lsdException w:name="Grid Table 1 Light" w:uiPriority="46"/>
-    <w:lsdException w:name="Grid Table 2" w:uiPriority="47"/>
-    <w:lsdException w:name="Grid Table 3" w:uiPriority="48"/>
-    <w:lsdException w:name="Grid Table 4" w:uiPriority="49"/>
-    <w:lsdException w:name="Grid Table 5 Dark" w:uiPriority="50"/>
-    <w:lsdException w:name="Grid Table 6 Colorful" w:uiPriority="51"/>
-    <w:lsdException w:name="Grid Table 7 Colorful" w:uiPriority="52"/>
-    <w:lsdException w:name="Grid Table 1 Light Accent 1" w:uiPriority="46"/>
-    <w:lsdException w:name="Grid Table 2 Accent 1" w:uiPriority="47"/>
-    <w:lsdException w:name="Grid Table 3 Accent 1" w:uiPriority="48"/>
-    <w:lsdException w:name="Grid Table 4 Accent 1" w:uiPriority="49"/>
-    <w:lsdException w:name="Grid Table 5 Dark Accent 1" w:uiPriority="50"/>
-    <w:lsdException w:name="Grid Table 6 Colorful Accent 1" w:uiPriority="51"/>
-    <w:lsdException w:name="Grid Table 7 Colorful Accent 1" w:uiPriority="52"/>
-    <w:lsdException w:name="Grid Table 1 Light Accent 2" w:uiPriority="46"/>
-    <w:lsdException w:name="Grid Table 2 Accent 2" w:uiPriority="47"/>
-    <w:lsdException w:name="Grid Table 3 Accent 2" w:uiPriority="48"/>
-    <w:lsdException w:name="Grid Table 4 Accent 2" w:uiPriority="49"/>
-    <w:lsdException w:name="Grid Table 5 Dark Accent 2" w:uiPriority="50"/>
-    <w:lsdException w:name="Grid Table 6 Colorful Accent 2" w:uiPriority="51"/>
-    <w:lsdException w:name="Grid Table 7 Colorful Accent 2" w:uiPriority="52"/>
-    <w:lsdException w:name="Grid Table 1 Light Accent 3" w:uiPriority="46"/>
-    <w:lsdException w:name="Grid Table 2 Accent 3" w:uiPriority="47"/>
-    <w:lsdException w:name="Grid Table 3 Accent 3" w:uiPriority="48"/>
-    <w:lsdException w:name="Grid Table 4 Accent 3" w:uiPriority="49"/>
-    <w:lsdException w:name="Grid Table 5 Dark Accent 3" w:uiPriority="50"/>
-    <w:lsdException w:name="Grid Table 6 Colorful Accent 3" w:uiPriority="51"/>
-    <w:lsdException w:name="Grid Table 7 Colorful Accent 3" w:uiPriority="52"/>
-    <w:lsdException w:name="Grid Table 1 Light Accent 4" w:uiPriority="46"/>
-    <w:lsdException w:name="Grid Table 2 Accent 4" w:uiPriority="47"/>
-    <w:lsdException w:name="Grid Table 3 Accent 4" w:uiPriority="48"/>
-    <w:lsdException w:name="Grid Table 4 Accent 4" w:uiPriority="49"/>
-    <w:lsdException w:name="Grid Table 5 Dark Accent 4" w:uiPriority="50"/>
-    <w:lsdException w:name="Grid Table 6 Colorful Accent 4" w:uiPriority="51"/>
-    <w:lsdException w:name="Grid Table 7 Colorful Accent 4" w:uiPriority="52"/>
-    <w:lsdException w:name="Grid Table 1 Light Accent 5" w:uiPriority="46"/>
-    <w:lsdException w:name="Grid Table 2 Accent 5" w:uiPriority="47"/>
-    <w:lsdException w:name="Grid Table 3 Accent 5" w:uiPriority="48"/>
-    <w:lsdException w:name="Grid Table 4 Accent 5" w:uiPriority="49"/>
-    <w:lsdException w:name="Grid Table 5 Dark Accent 5" w:uiPriority="50"/>
-    <w:lsdException w:name="Grid Table 6 Colorful Accent 5" w:uiPriority="51"/>
-    <w:lsdException w:name="Grid Table 7 Colorful Accent 5" w:uiPriority="52"/>
-    <w:lsdException w:name="Grid Table 1 Light Accent 6" w:uiPriority="46"/>
-    <w:lsdException w:name="Grid Table 2 Accent 6" w:uiPriority="47"/>
-    <w:lsdException w:name="Grid Table 3 Accent 6" w:uiPriority="48"/>
-    <w:lsdException w:name="Grid Table 4 Accent 6" w:uiPriority="49"/>
-    <w:lsdException w:name="Grid Table 5 Dark Accent 6" w:uiPriority="50"/>
-    <w:lsdException w:name="Grid Table 6 Colorful Accent 6" w:uiPriority="51"/>
-    <w:lsdException w:name="Grid Table 7 Colorful Accent 6" w:uiPriority="52"/>
-    <w:lsdException w:name="List Table 1 Light" w:uiPriority="46"/>
-    <w:lsdException w:name="List Table 2" w:uiPriority="47"/>
-    <w:lsdException w:name="List Table 3" w:uiPriority="48"/>
-    <w:lsdException w:name="List Table 4" w:uiPriority="49"/>
-    <w:lsdException w:name="List Table 5 Dark" w:uiPriority="50"/>
-    <w:lsdException w:name="List Table 6 Colorful" w:uiPriority="51"/>
-    <w:lsdException w:name="List Table 7 Colorful" w:uiPriority="52"/>
-    <w:lsdException w:name="List Table 1 Light Accent 1" w:uiPriority="46"/>
-    <w:lsdException w:name="List Table 2 Accent 1" w:uiPriority="47"/>
-    <w:lsdException w:name="List Table 3 Accent 1" w:uiPriority="48"/>
-    <w:lsdException w:name="List Table 4 Accent 1" w:uiPriority="49"/>
-    <w:lsdException w:name="List Table 5 Dark Accent 1" w:uiPriority="50"/>
-    <w:lsdException w:name="List Table 6 Colorful Accent 1" w:uiPriority="51"/>
-    <w:lsdException w:name="List Table 7 Colorful Accent 1" w:uiPriority="52"/>
-    <w:lsdException w:name="List Table 1 Light Accent 2" w:uiPriority="46"/>
-    <w:lsdException w:name="List Table 2 Accent 2" w:uiPriority="47"/>
-    <w:lsdException w:name="List Table 3 Accent 2" w:uiPriority="48"/>
-    <w:lsdException w:name="List Table 4 Accent 2" w:uiPriority="49"/>
-    <w:lsdException w:name="List Table 5 Dark Accent 2" w:uiPriority="50"/>
-    <w:lsdException w:name="List Table 6 Colorful Accent 2" w:uiPriority="51"/>
-    <w:lsdException w:name="List Table 7 Colorful Accent 2" w:uiPriority="52"/>
-    <w:lsdException w:name="List Table 1 Light Accent 3" w:uiPriority="46"/>
-    <w:lsdException w:name="List Table 2 Accent 3" w:uiPriority="47"/>
-    <w:lsdException w:name="List Table 3 Accent 3" w:uiPriority="48"/>
-    <w:lsdException w:name="List Table 4 Accent 3" w:uiPriority="49"/>
-    <w:lsdException w:name="List Table 5 Dark Accent 3" w:uiPriority="50"/>
-    <w:lsdException w:name="List Table 6 Colorful Accent 3" w:uiPriority="51"/>
-    <w:lsdException w:name="List Table 7 Colorful Accent 3" w:uiPriority="52"/>
-    <w:lsdException w:name="List Table 1 Light Accent 4" w:uiPriority="46"/>
-    <w:lsdException w:name="List Table 2 Accent 4" w:uiPriority="47"/>
-    <w:lsdException w:name="List Table 3 Accent 4" w:uiPriority="48"/>
-    <w:lsdException w:name="List Table 4 Accent 4" w:uiPriority="49"/>
-    <w:lsdException w:name="List Table 5 Dark Accent 4" w:uiPriority="50"/>
-    <w:lsdException w:name="List Table 6 Colorful Accent 4" w:uiPriority="51"/>
-    <w:lsdException w:name="List Table 7 Colorful Accent 4" w:uiPriority="52"/>
-    <w:lsdException w:name="List Table 1 Light Accent 5" w:uiPriority="46"/>
-    <w:lsdException w:name="List Table 2 Accent 5" w:uiPriority="47"/>
-    <w:lsdException w:name="List Table 3 Accent 5" w:uiPriority="48"/>
-    <w:lsdException w:name="List Table 4 Accent 5" w:uiPriority="49"/>
-    <w:lsdException w:name="List Table 5 Dark Accent 5" w:uiPriority="50"/>
-    <w:lsdException w:name="List Table 6 Colorful Accent 5" w:uiPriority="51"/>
-    <w:lsdException w:name="List Table 7 Colorful Accent 5" w:uiPriority="52"/>
-    <w:lsdException w:name="List Table 1 Light Accent 6" w:uiPriority="46"/>
-    <w:lsdException w:name="List Table 2 Accent 6" w:uiPriority="47"/>
-    <w:lsdException w:name="List Table 3 Accent 6" w:uiPriority="48"/>
-    <w:lsdException w:name="List Table 4 Accent 6" w:uiPriority="49"/>
-    <w:lsdException w:name="List Table 5 Dark Accent 6" w:uiPriority="50"/>
-    <w:lsdException w:name="List Table 6 Colorful Accent 6" w:uiPriority="51"/>
-    <w:lsdException w:name="List Table 7 Colorful Accent 6" w:uiPriority="52"/>
-    <w:lsdException w:name="Mention" w:semiHidden="1" w:unhideWhenUsed="1"/>
-    <w:lsdException w:name="Smart Hyperlink" w:semiHidden="1" w:unhideWhenUsed="1"/>
-    <w:lsdException w:name="Hashtag" w:semiHidden="1" w:unhideWhenUsed="1"/>
-    <w:lsdException w:name="Unresolved Mention" w:semiHidden="1" w:unhideWhenUsed="1"/>
-    <w:lsdException w:name="Smart Link" w:semiHidden="1" w:unhideWhenUsed="1"/>
   </w:latentStyles>
-  <w:style w:type="paragraph" w:default="1" w:styleId="a">
-    <w:name w:val="Normal"/>
-    <w:qFormat/>
-    <w:pPr>
-      <w:widowControl w:val="0"/>
-      <w:jc w:val="both"/>
-    </w:pPr>
-  </w:style>
-  <w:style w:type="character" w:default="1" w:styleId="a0">
-    <w:name w:val="Default Paragraph Font"/>
-    <w:uiPriority w:val="1"/>
-    <w:semiHidden/>
-    <w:unhideWhenUsed/>
-  </w:style>
-  <w:style w:type="table" w:default="1" w:styleId="a1">
+  <w:style w:type="table" w:styleId="41cce9" w:default="true">
     <w:name w:val="Normal Table"/>
     <w:uiPriority w:val="99"/>
     <w:semiHidden/>
@@ -794,11 +974,52 @@
       </w:tblCellMar>
     </w:tblPr>
   </w:style>
-  <w:style w:type="numbering" w:default="1" w:styleId="a2">
+  <w:style w:type="character" w:styleId="c4c15d" w:default="true">
+    <w:name w:val="Default Paragraph Font"/>
+    <w:uiPriority w:val="1"/>
+    <w:semiHidden/>
+    <w:unhideWhenUsed/>
+  </w:style>
+  <w:style w:type="numbering" w:styleId="4eedb4" w:default="true">
     <w:name w:val="No List"/>
     <w:uiPriority w:val="99"/>
     <w:semiHidden/>
     <w:unhideWhenUsed/>
+  </w:style>
+  <w:style w:type="numbering" w:styleId="4d94b4" w:default="true">
+    <w:name w:val="No List"/>
+    <w:uiPriority w:val="99"/>
+    <w:semiHidden/>
+    <w:unhideWhenUsed/>
+  </w:style>
+  <w:style w:type="character" w:styleId="3e7e07" w:default="true">
+    <w:name w:val="Default Paragraph Font"/>
+    <w:uiPriority w:val="1"/>
+    <w:semiHidden/>
+    <w:unhideWhenUsed/>
+  </w:style>
+  <w:style w:type="paragraph" w:styleId="73c8b8" w:default="true">
+    <w:name w:val="Normal"/>
+    <w:qFormat/>
+    <w:pPr>
+      <w:widowControl w:val="false"/>
+      <w:jc w:val="both"/>
+    </w:pPr>
+  </w:style>
+  <w:style w:type="table" w:styleId="bf2a36" w:default="true">
+    <w:name w:val="Normal Table"/>
+    <w:uiPriority w:val="99"/>
+    <w:semiHidden/>
+    <w:unhideWhenUsed/>
+    <w:tblPr>
+      <w:tblInd w:w="0" w:type="dxa"/>
+      <w:tblCellMar>
+        <w:top w:w="0" w:type="dxa"/>
+        <w:left w:w="108" w:type="dxa"/>
+        <w:bottom w:w="0" w:type="dxa"/>
+        <w:right w:w="108" w:type="dxa"/>
+      </w:tblCellMar>
+    </w:tblPr>
   </w:style>
 </w:styles>
 </file>
@@ -849,6 +1070,53 @@
         <a:latin typeface="等线 Light" panose="020F0302020204030204"/>
         <a:ea typeface=""/>
         <a:cs typeface=""/>
+        <a:font script="Jpan" typeface="游ゴシック Light"/>
+        <a:font script="Hang" typeface="맑은 고딕"/>
+        <a:font script="Hans" typeface="等线 Light"/>
+        <a:font script="Hant" typeface="新細明體"/>
+        <a:font script="Arab" typeface="Times New Roman"/>
+        <a:font script="Hebr" typeface="Times New Roman"/>
+        <a:font script="Thai" typeface="Angsana New"/>
+        <a:font script="Ethi" typeface="Nyala"/>
+        <a:font script="Beng" typeface="Vrinda"/>
+        <a:font script="Gujr" typeface="Shruti"/>
+        <a:font script="Khmr" typeface="MoolBoran"/>
+        <a:font script="Knda" typeface="Tunga"/>
+        <a:font script="Guru" typeface="Raavi"/>
+        <a:font script="Cans" typeface="Euphemia"/>
+        <a:font script="Cher" typeface="Plantagenet Cherokee"/>
+        <a:font script="Yiii" typeface="Microsoft Yi Baiti"/>
+        <a:font script="Tibt" typeface="Microsoft Himalaya"/>
+        <a:font script="Thaa" typeface="MV Boli"/>
+        <a:font script="Deva" typeface="Mangal"/>
+        <a:font script="Telu" typeface="Gautami"/>
+        <a:font script="Taml" typeface="Latha"/>
+        <a:font script="Syrc" typeface="Estrangelo Edessa"/>
+        <a:font script="Orya" typeface="Kalinga"/>
+        <a:font script="Mlym" typeface="Kartika"/>
+        <a:font script="Laoo" typeface="DokChampa"/>
+        <a:font script="Sinh" typeface="Iskoola Pota"/>
+        <a:font script="Mong" typeface="Mongolian Baiti"/>
+        <a:font script="Viet" typeface="Times New Roman"/>
+        <a:font script="Uigh" typeface="Microsoft Uighur"/>
+        <a:font script="Geor" typeface="Sylfaen"/>
+        <a:font script="Armn" typeface="Arial"/>
+        <a:font script="Bugi" typeface="Leelawadee UI"/>
+        <a:font script="Bopo" typeface="Microsoft JhengHei"/>
+        <a:font script="Java" typeface="Javanese Text"/>
+        <a:font script="Lisu" typeface="Segoe UI"/>
+        <a:font script="Mymr" typeface="Myanmar Text"/>
+        <a:font script="Nkoo" typeface="Ebrima"/>
+        <a:font script="Olck" typeface="Nirmala UI"/>
+        <a:font script="Osma" typeface="Ebrima"/>
+        <a:font script="Phag" typeface="Phagspa"/>
+        <a:font script="Syrn" typeface="Estrangelo Edessa"/>
+        <a:font script="Syrj" typeface="Estrangelo Edessa"/>
+        <a:font script="Syre" typeface="Estrangelo Edessa"/>
+        <a:font script="Sora" typeface="Nirmala UI"/>
+        <a:font script="Tale" typeface="Microsoft Tai Le"/>
+        <a:font script="Talu" typeface="Microsoft New Tai Lue"/>
+        <a:font script="Tfng" typeface="Ebrima"/>
         <a:font script="Jpan" typeface="游ゴシック Light"/>
         <a:font script="Hang" typeface="맑은 고딕"/>
         <a:font script="Hans" typeface="等线 Light"/>
@@ -948,6 +1216,53 @@
         <a:font script="Tale" typeface="Microsoft Tai Le"/>
         <a:font script="Talu" typeface="Microsoft New Tai Lue"/>
         <a:font script="Tfng" typeface="Ebrima"/>
+        <a:font script="Jpan" typeface="游明朝"/>
+        <a:font script="Hang" typeface="맑은 고딕"/>
+        <a:font script="Hans" typeface="等线"/>
+        <a:font script="Hant" typeface="新細明體"/>
+        <a:font script="Arab" typeface="Arial"/>
+        <a:font script="Hebr" typeface="Arial"/>
+        <a:font script="Thai" typeface="Cordia New"/>
+        <a:font script="Ethi" typeface="Nyala"/>
+        <a:font script="Beng" typeface="Vrinda"/>
+        <a:font script="Gujr" typeface="Shruti"/>
+        <a:font script="Khmr" typeface="DaunPenh"/>
+        <a:font script="Knda" typeface="Tunga"/>
+        <a:font script="Guru" typeface="Raavi"/>
+        <a:font script="Cans" typeface="Euphemia"/>
+        <a:font script="Cher" typeface="Plantagenet Cherokee"/>
+        <a:font script="Yiii" typeface="Microsoft Yi Baiti"/>
+        <a:font script="Tibt" typeface="Microsoft Himalaya"/>
+        <a:font script="Thaa" typeface="MV Boli"/>
+        <a:font script="Deva" typeface="Mangal"/>
+        <a:font script="Telu" typeface="Gautami"/>
+        <a:font script="Taml" typeface="Latha"/>
+        <a:font script="Syrc" typeface="Estrangelo Edessa"/>
+        <a:font script="Orya" typeface="Kalinga"/>
+        <a:font script="Mlym" typeface="Kartika"/>
+        <a:font script="Laoo" typeface="DokChampa"/>
+        <a:font script="Sinh" typeface="Iskoola Pota"/>
+        <a:font script="Mong" typeface="Mongolian Baiti"/>
+        <a:font script="Viet" typeface="Arial"/>
+        <a:font script="Uigh" typeface="Microsoft Uighur"/>
+        <a:font script="Geor" typeface="Sylfaen"/>
+        <a:font script="Armn" typeface="Arial"/>
+        <a:font script="Bugi" typeface="Leelawadee UI"/>
+        <a:font script="Bopo" typeface="Microsoft JhengHei"/>
+        <a:font script="Java" typeface="Javanese Text"/>
+        <a:font script="Lisu" typeface="Segoe UI"/>
+        <a:font script="Mymr" typeface="Myanmar Text"/>
+        <a:font script="Nkoo" typeface="Ebrima"/>
+        <a:font script="Olck" typeface="Nirmala UI"/>
+        <a:font script="Osma" typeface="Ebrima"/>
+        <a:font script="Phag" typeface="Phagspa"/>
+        <a:font script="Syrn" typeface="Estrangelo Edessa"/>
+        <a:font script="Syrj" typeface="Estrangelo Edessa"/>
+        <a:font script="Syre" typeface="Estrangelo Edessa"/>
+        <a:font script="Sora" typeface="Nirmala UI"/>
+        <a:font script="Tale" typeface="Microsoft Tai Le"/>
+        <a:font script="Talu" typeface="Microsoft New Tai Lue"/>
+        <a:font script="Tfng" typeface="Ebrima"/>
       </a:minorFont>
     </a:fontScheme>
     <a:fmtScheme name="Office">
@@ -955,7 +1270,7 @@
         <a:solidFill>
           <a:schemeClr val="phClr"/>
         </a:solidFill>
-        <a:gradFill rotWithShape="1">
+        <a:gradFill rotWithShape="true">
           <a:gsLst>
             <a:gs pos="0">
               <a:schemeClr val="phClr">
@@ -979,9 +1294,9 @@
               </a:schemeClr>
             </a:gs>
           </a:gsLst>
-          <a:lin ang="5400000" scaled="0"/>
+          <a:lin ang="5400000" scaled="false"/>
         </a:gradFill>
-        <a:gradFill rotWithShape="1">
+        <a:gradFill rotWithShape="true">
           <a:gsLst>
             <a:gs pos="0">
               <a:schemeClr val="phClr">
@@ -1005,10 +1320,86 @@
               </a:schemeClr>
             </a:gs>
           </a:gsLst>
-          <a:lin ang="5400000" scaled="0"/>
+          <a:lin ang="5400000" scaled="false"/>
+        </a:gradFill>
+        <a:solidFill>
+          <a:schemeClr val="phClr"/>
+        </a:solidFill>
+        <a:gradFill rotWithShape="true">
+          <a:gsLst>
+            <a:gs pos="0">
+              <a:schemeClr val="phClr">
+                <a:lumMod val="110000"/>
+                <a:satMod val="105000"/>
+                <a:tint val="67000"/>
+              </a:schemeClr>
+            </a:gs>
+            <a:gs pos="50000">
+              <a:schemeClr val="phClr">
+                <a:lumMod val="105000"/>
+                <a:satMod val="103000"/>
+                <a:tint val="73000"/>
+              </a:schemeClr>
+            </a:gs>
+            <a:gs pos="100000">
+              <a:schemeClr val="phClr">
+                <a:lumMod val="105000"/>
+                <a:satMod val="109000"/>
+                <a:tint val="81000"/>
+              </a:schemeClr>
+            </a:gs>
+          </a:gsLst>
+          <a:lin ang="5400000" scaled="false"/>
+        </a:gradFill>
+        <a:gradFill rotWithShape="true">
+          <a:gsLst>
+            <a:gs pos="0">
+              <a:schemeClr val="phClr">
+                <a:satMod val="103000"/>
+                <a:lumMod val="102000"/>
+                <a:tint val="94000"/>
+              </a:schemeClr>
+            </a:gs>
+            <a:gs pos="50000">
+              <a:schemeClr val="phClr">
+                <a:satMod val="110000"/>
+                <a:lumMod val="100000"/>
+                <a:shade val="100000"/>
+              </a:schemeClr>
+            </a:gs>
+            <a:gs pos="100000">
+              <a:schemeClr val="phClr">
+                <a:lumMod val="99000"/>
+                <a:satMod val="120000"/>
+                <a:shade val="78000"/>
+              </a:schemeClr>
+            </a:gs>
+          </a:gsLst>
+          <a:lin ang="5400000" scaled="false"/>
         </a:gradFill>
       </a:fillStyleLst>
       <a:lnStyleLst>
+        <a:ln w="6350" cap="flat" cmpd="sng" algn="ctr">
+          <a:solidFill>
+            <a:schemeClr val="phClr"/>
+          </a:solidFill>
+          <a:prstDash val="solid"/>
+          <a:miter lim="800000"/>
+        </a:ln>
+        <a:ln w="12700" cap="flat" cmpd="sng" algn="ctr">
+          <a:solidFill>
+            <a:schemeClr val="phClr"/>
+          </a:solidFill>
+          <a:prstDash val="solid"/>
+          <a:miter lim="800000"/>
+        </a:ln>
+        <a:ln w="19050" cap="flat" cmpd="sng" algn="ctr">
+          <a:solidFill>
+            <a:schemeClr val="phClr"/>
+          </a:solidFill>
+          <a:prstDash val="solid"/>
+          <a:miter lim="800000"/>
+        </a:ln>
         <a:ln w="6350" cap="flat" cmpd="sng" algn="ctr">
           <a:solidFill>
             <a:schemeClr val="phClr"/>
@@ -1040,7 +1431,22 @@
         </a:effectStyle>
         <a:effectStyle>
           <a:effectLst>
-            <a:outerShdw blurRad="57150" dist="19050" dir="5400000" algn="ctr" rotWithShape="0">
+            <a:outerShdw blurRad="57150" dist="19050" dir="5400000" algn="ctr" rotWithShape="false">
+              <a:srgbClr val="000000">
+                <a:alpha val="63000"/>
+              </a:srgbClr>
+            </a:outerShdw>
+          </a:effectLst>
+        </a:effectStyle>
+        <a:effectStyle>
+          <a:effectLst/>
+        </a:effectStyle>
+        <a:effectStyle>
+          <a:effectLst/>
+        </a:effectStyle>
+        <a:effectStyle>
+          <a:effectLst>
+            <a:outerShdw blurRad="57150" dist="19050" dir="5400000" algn="ctr" rotWithShape="false">
               <a:srgbClr val="000000">
                 <a:alpha val="63000"/>
               </a:srgbClr>
@@ -1058,7 +1464,7 @@
             <a:satMod val="170000"/>
           </a:schemeClr>
         </a:solidFill>
-        <a:gradFill rotWithShape="1">
+        <a:gradFill rotWithShape="true">
           <a:gsLst>
             <a:gs pos="0">
               <a:schemeClr val="phClr">
@@ -1083,7 +1489,43 @@
               </a:schemeClr>
             </a:gs>
           </a:gsLst>
-          <a:lin ang="5400000" scaled="0"/>
+          <a:lin ang="5400000" scaled="false"/>
+        </a:gradFill>
+        <a:solidFill>
+          <a:schemeClr val="phClr"/>
+        </a:solidFill>
+        <a:solidFill>
+          <a:schemeClr val="phClr">
+            <a:tint val="95000"/>
+            <a:satMod val="170000"/>
+          </a:schemeClr>
+        </a:solidFill>
+        <a:gradFill rotWithShape="true">
+          <a:gsLst>
+            <a:gs pos="0">
+              <a:schemeClr val="phClr">
+                <a:tint val="93000"/>
+                <a:satMod val="150000"/>
+                <a:shade val="98000"/>
+                <a:lumMod val="102000"/>
+              </a:schemeClr>
+            </a:gs>
+            <a:gs pos="50000">
+              <a:schemeClr val="phClr">
+                <a:tint val="98000"/>
+                <a:satMod val="130000"/>
+                <a:shade val="90000"/>
+                <a:lumMod val="103000"/>
+              </a:schemeClr>
+            </a:gs>
+            <a:gs pos="100000">
+              <a:schemeClr val="phClr">
+                <a:shade val="63000"/>
+                <a:satMod val="120000"/>
+              </a:schemeClr>
+            </a:gs>
+          </a:gsLst>
+          <a:lin ang="5400000" scaled="false"/>
         </a:gradFill>
       </a:bgFillStyleLst>
     </a:fmtScheme>
@@ -1091,9 +1533,8 @@
   <a:objectDefaults/>
   <a:extraClrSchemeLst/>
   <a:extLst>
-    <a:ext uri="{05A4C25C-085E-4340-85A3-A5531E510DB2}">
-      <thm15:themeFamily xmlns:thm15="http://schemas.microsoft.com/office/thememl/2012/main" name="Office Theme" id="{62F939B6-93AF-4DB8-9C6B-D6C7DFDC589F}" vid="{4A3C46E8-61CC-4603-A589-7422A47A8E4A}"/>
-    </a:ext>
+    <a:ext uri="{05A4C25C-085E-4340-85A3-A5531E510DB2}"/>
+    <a:ext uri="{05A4C25C-085E-4340-85A3-A5531E510DB2}"/>
   </a:extLst>
 </a:theme>
 </file>